--- a/Year 3/Term 1/Networking/labs/lab 4/Lab4_Lavrinovych.docx
+++ b/Year 3/Term 1/Networking/labs/lab 4/Lab4_Lavrinovych.docx
@@ -13,7 +13,6 @@
           <w:lang w:val="ru-RU"/>
         </w:rPr>
       </w:pPr>
-      <w:proofErr w:type="spellStart"/>
       <w:r>
         <w:rPr>
           <w:rFonts w:cstheme="minorHAnsi"/>
@@ -22,10 +21,12 @@
           <w:szCs w:val="28"/>
           <w:lang w:val="ru-RU"/>
         </w:rPr>
-        <w:t>Лавринович</w:t>
-      </w:r>
-      <w:proofErr w:type="spellEnd"/>
-      <w:r>
+        <w:t>Лаврінович Е.О</w:t>
+      </w:r>
+    </w:p>
+    <w:p>
+      <w:pPr>
+        <w:jc w:val="center"/>
         <w:rPr>
           <w:rFonts w:cstheme="minorHAnsi"/>
           <w:b/>
@@ -33,12 +34,8 @@
           <w:szCs w:val="28"/>
           <w:lang w:val="ru-RU"/>
         </w:rPr>
-        <w:t xml:space="preserve"> Е.А</w:t>
-      </w:r>
-    </w:p>
-    <w:p>
-      <w:pPr>
-        <w:jc w:val="center"/>
+      </w:pPr>
+      <w:r>
         <w:rPr>
           <w:rFonts w:cstheme="minorHAnsi"/>
           <w:b/>
@@ -46,8 +43,12 @@
           <w:szCs w:val="28"/>
           <w:lang w:val="ru-RU"/>
         </w:rPr>
-      </w:pPr>
-      <w:r>
+        <w:t>КН19</w:t>
+      </w:r>
+    </w:p>
+    <w:p>
+      <w:pPr>
+        <w:jc w:val="center"/>
         <w:rPr>
           <w:rFonts w:cstheme="minorHAnsi"/>
           <w:b/>
@@ -55,12 +56,8 @@
           <w:szCs w:val="28"/>
           <w:lang w:val="ru-RU"/>
         </w:rPr>
-        <w:t>КН19</w:t>
-      </w:r>
-    </w:p>
-    <w:p>
-      <w:pPr>
-        <w:jc w:val="center"/>
+      </w:pPr>
+      <w:r>
         <w:rPr>
           <w:rFonts w:cstheme="minorHAnsi"/>
           <w:b/>
@@ -68,7 +65,8 @@
           <w:szCs w:val="28"/>
           <w:lang w:val="ru-RU"/>
         </w:rPr>
-      </w:pPr>
+        <w:t>Лабораторна ро</w:t>
+      </w:r>
       <w:r>
         <w:rPr>
           <w:rFonts w:cstheme="minorHAnsi"/>
@@ -77,9 +75,12 @@
           <w:szCs w:val="28"/>
           <w:lang w:val="ru-RU"/>
         </w:rPr>
-        <w:t>Лабораторная работа №</w:t>
-      </w:r>
-      <w:r>
+        <w:t>бота № 4</w:t>
+      </w:r>
+    </w:p>
+    <w:p>
+      <w:pPr>
+        <w:jc w:val="center"/>
         <w:rPr>
           <w:rFonts w:cstheme="minorHAnsi"/>
           <w:b/>
@@ -87,8 +88,7 @@
           <w:szCs w:val="28"/>
           <w:lang w:val="ru-RU"/>
         </w:rPr>
-        <w:t xml:space="preserve"> 4</w:t>
-      </w:r>
+      </w:pPr>
     </w:p>
     <w:p>
       <w:pPr>
@@ -109,9 +109,12 @@
           <w:szCs w:val="28"/>
           <w:lang w:val="ru-RU"/>
         </w:rPr>
-        <w:t>Отслеживание маршрута</w:t>
-      </w:r>
-      <w:r>
+        <w:t>ВІДСТЕЖЕННЯ МАРШРУТУ ДО ВІДДАЛЕНОГО СЕРВЕРУ ЗА ДОПОМОГОЮ КОМАНДНОГО РЯДКУ ОПЕРАЦІЙНОЇ СИСТЕМИ ТА  СПЕЦІАЛІЗОВАНИМИ ПРОГРАМНИМИ ЗАСОБАМИ</w:t>
+      </w:r>
+    </w:p>
+    <w:p>
+      <w:pPr>
+        <w:jc w:val="center"/>
         <w:rPr>
           <w:rFonts w:cstheme="minorHAnsi"/>
           <w:b/>
@@ -119,8 +122,354 @@
           <w:szCs w:val="28"/>
           <w:lang w:val="ru-RU"/>
         </w:rPr>
-        <w:t xml:space="preserve"> к удаленному серверу с помощью командной строки операционной системы и специализированных программных средств</w:t>
-      </w:r>
+      </w:pPr>
+    </w:p>
+    <w:p>
+      <w:pPr>
+        <w:jc w:val="center"/>
+        <w:rPr>
+          <w:rFonts w:cstheme="minorHAnsi"/>
+          <w:lang w:val="ru-RU"/>
+        </w:rPr>
+      </w:pPr>
+    </w:p>
+    <w:p>
+      <w:pPr>
+        <w:jc w:val="center"/>
+        <w:rPr>
+          <w:rFonts w:cstheme="minorHAnsi"/>
+          <w:lang w:val="ru-RU"/>
+        </w:rPr>
+      </w:pPr>
+    </w:p>
+    <w:p>
+      <w:pPr>
+        <w:jc w:val="center"/>
+        <w:rPr>
+          <w:rFonts w:cstheme="minorHAnsi"/>
+          <w:lang w:val="ru-RU"/>
+        </w:rPr>
+      </w:pPr>
+    </w:p>
+    <w:p>
+      <w:pPr>
+        <w:jc w:val="center"/>
+        <w:rPr>
+          <w:rFonts w:cstheme="minorHAnsi"/>
+          <w:lang w:val="ru-RU"/>
+        </w:rPr>
+      </w:pPr>
+    </w:p>
+    <w:p>
+      <w:pPr>
+        <w:jc w:val="center"/>
+        <w:rPr>
+          <w:rFonts w:cstheme="minorHAnsi"/>
+          <w:lang w:val="ru-RU"/>
+        </w:rPr>
+      </w:pPr>
+    </w:p>
+    <w:p>
+      <w:pPr>
+        <w:jc w:val="center"/>
+        <w:rPr>
+          <w:rFonts w:cstheme="minorHAnsi"/>
+          <w:lang w:val="ru-RU"/>
+        </w:rPr>
+      </w:pPr>
+    </w:p>
+    <w:p>
+      <w:pPr>
+        <w:jc w:val="center"/>
+        <w:rPr>
+          <w:rFonts w:cstheme="minorHAnsi"/>
+          <w:lang w:val="ru-RU"/>
+        </w:rPr>
+      </w:pPr>
+    </w:p>
+    <w:p>
+      <w:pPr>
+        <w:jc w:val="center"/>
+        <w:rPr>
+          <w:rFonts w:cstheme="minorHAnsi"/>
+          <w:lang w:val="ru-RU"/>
+        </w:rPr>
+      </w:pPr>
+    </w:p>
+    <w:p>
+      <w:pPr>
+        <w:jc w:val="center"/>
+        <w:rPr>
+          <w:rFonts w:cstheme="minorHAnsi"/>
+          <w:lang w:val="ru-RU"/>
+        </w:rPr>
+      </w:pPr>
+    </w:p>
+    <w:p>
+      <w:pPr>
+        <w:jc w:val="center"/>
+        <w:rPr>
+          <w:rFonts w:cstheme="minorHAnsi"/>
+          <w:lang w:val="ru-RU"/>
+        </w:rPr>
+      </w:pPr>
+    </w:p>
+    <w:p>
+      <w:pPr>
+        <w:jc w:val="center"/>
+        <w:rPr>
+          <w:rFonts w:cstheme="minorHAnsi"/>
+          <w:lang w:val="ru-RU"/>
+        </w:rPr>
+      </w:pPr>
+    </w:p>
+    <w:p>
+      <w:pPr>
+        <w:jc w:val="center"/>
+        <w:rPr>
+          <w:rFonts w:cstheme="minorHAnsi"/>
+          <w:lang w:val="ru-RU"/>
+        </w:rPr>
+      </w:pPr>
+    </w:p>
+    <w:p>
+      <w:pPr>
+        <w:jc w:val="center"/>
+        <w:rPr>
+          <w:rFonts w:cstheme="minorHAnsi"/>
+          <w:lang w:val="ru-RU"/>
+        </w:rPr>
+      </w:pPr>
+    </w:p>
+    <w:p>
+      <w:pPr>
+        <w:jc w:val="center"/>
+        <w:rPr>
+          <w:rFonts w:cstheme="minorHAnsi"/>
+          <w:lang w:val="ru-RU"/>
+        </w:rPr>
+      </w:pPr>
+    </w:p>
+    <w:p>
+      <w:pPr>
+        <w:jc w:val="center"/>
+        <w:rPr>
+          <w:rFonts w:cstheme="minorHAnsi"/>
+          <w:lang w:val="ru-RU"/>
+        </w:rPr>
+      </w:pPr>
+    </w:p>
+    <w:p>
+      <w:pPr>
+        <w:jc w:val="center"/>
+        <w:rPr>
+          <w:rFonts w:cstheme="minorHAnsi"/>
+          <w:lang w:val="ru-RU"/>
+        </w:rPr>
+      </w:pPr>
+    </w:p>
+    <w:p>
+      <w:pPr>
+        <w:jc w:val="center"/>
+        <w:rPr>
+          <w:rFonts w:cstheme="minorHAnsi"/>
+          <w:lang w:val="ru-RU"/>
+        </w:rPr>
+      </w:pPr>
+    </w:p>
+    <w:p>
+      <w:pPr>
+        <w:jc w:val="center"/>
+        <w:rPr>
+          <w:rFonts w:cstheme="minorHAnsi"/>
+          <w:lang w:val="ru-RU"/>
+        </w:rPr>
+      </w:pPr>
+    </w:p>
+    <w:p>
+      <w:pPr>
+        <w:jc w:val="center"/>
+        <w:rPr>
+          <w:rFonts w:cstheme="minorHAnsi"/>
+          <w:lang w:val="ru-RU"/>
+        </w:rPr>
+      </w:pPr>
+    </w:p>
+    <w:p>
+      <w:pPr>
+        <w:jc w:val="center"/>
+        <w:rPr>
+          <w:rFonts w:cstheme="minorHAnsi"/>
+          <w:lang w:val="ru-RU"/>
+        </w:rPr>
+      </w:pPr>
+    </w:p>
+    <w:p>
+      <w:pPr>
+        <w:jc w:val="center"/>
+        <w:rPr>
+          <w:rFonts w:cstheme="minorHAnsi"/>
+          <w:lang w:val="ru-RU"/>
+        </w:rPr>
+      </w:pPr>
+      <w:r>
+        <w:rPr>
+          <w:rFonts w:cstheme="minorHAnsi"/>
+          <w:noProof/>
+        </w:rPr>
+        <w:lastRenderedPageBreak/>
+        <w:drawing>
+          <wp:inline distT="0" distB="0" distL="0" distR="0" wp14:anchorId="01F88DA8" wp14:editId="4E099AEB">
+            <wp:extent cx="5943600" cy="1671320"/>
+            <wp:effectExtent l="0" t="0" r="0" b="5080"/>
+            <wp:docPr id="1" name="Picture 1"/>
+            <wp:cNvGraphicFramePr>
+              <a:graphicFrameLocks xmlns:a="http://schemas.openxmlformats.org/drawingml/2006/main" noChangeAspect="1"/>
+            </wp:cNvGraphicFramePr>
+            <a:graphic xmlns:a="http://schemas.openxmlformats.org/drawingml/2006/main">
+              <a:graphicData uri="http://schemas.openxmlformats.org/drawingml/2006/picture">
+                <pic:pic xmlns:pic="http://schemas.openxmlformats.org/drawingml/2006/picture">
+                  <pic:nvPicPr>
+                    <pic:cNvPr id="1" name=""/>
+                    <pic:cNvPicPr/>
+                  </pic:nvPicPr>
+                  <pic:blipFill>
+                    <a:blip r:embed="rId5"/>
+                    <a:stretch>
+                      <a:fillRect/>
+                    </a:stretch>
+                  </pic:blipFill>
+                  <pic:spPr>
+                    <a:xfrm>
+                      <a:off x="0" y="0"/>
+                      <a:ext cx="5943600" cy="1671320"/>
+                    </a:xfrm>
+                    <a:prstGeom prst="rect">
+                      <a:avLst/>
+                    </a:prstGeom>
+                  </pic:spPr>
+                </pic:pic>
+              </a:graphicData>
+            </a:graphic>
+          </wp:inline>
+        </w:drawing>
+      </w:r>
+      <w:r>
+        <w:rPr>
+          <w:rFonts w:cstheme="minorHAnsi"/>
+          <w:lang w:val="ru-RU"/>
+        </w:rPr>
+        <w:br/>
+      </w:r>
+      <w:r>
+        <w:rPr>
+          <w:rFonts w:cstheme="minorHAnsi"/>
+          <w:noProof/>
+        </w:rPr>
+        <w:drawing>
+          <wp:inline distT="0" distB="0" distL="0" distR="0" wp14:anchorId="4ECCC13F" wp14:editId="3D02D933">
+            <wp:extent cx="5353050" cy="523875"/>
+            <wp:effectExtent l="0" t="0" r="0" b="9525"/>
+            <wp:docPr id="4" name="Picture 4"/>
+            <wp:cNvGraphicFramePr>
+              <a:graphicFrameLocks xmlns:a="http://schemas.openxmlformats.org/drawingml/2006/main" noChangeAspect="1"/>
+            </wp:cNvGraphicFramePr>
+            <a:graphic xmlns:a="http://schemas.openxmlformats.org/drawingml/2006/main">
+              <a:graphicData uri="http://schemas.openxmlformats.org/drawingml/2006/picture">
+                <pic:pic xmlns:pic="http://schemas.openxmlformats.org/drawingml/2006/picture">
+                  <pic:nvPicPr>
+                    <pic:cNvPr id="1" name=""/>
+                    <pic:cNvPicPr/>
+                  </pic:nvPicPr>
+                  <pic:blipFill>
+                    <a:blip r:embed="rId6"/>
+                    <a:stretch>
+                      <a:fillRect/>
+                    </a:stretch>
+                  </pic:blipFill>
+                  <pic:spPr>
+                    <a:xfrm>
+                      <a:off x="0" y="0"/>
+                      <a:ext cx="5353050" cy="523875"/>
+                    </a:xfrm>
+                    <a:prstGeom prst="rect">
+                      <a:avLst/>
+                    </a:prstGeom>
+                  </pic:spPr>
+                </pic:pic>
+              </a:graphicData>
+            </a:graphic>
+          </wp:inline>
+        </w:drawing>
+      </w:r>
+      <w:r>
+        <w:rPr>
+          <w:rFonts w:cstheme="minorHAnsi"/>
+          <w:noProof/>
+        </w:rPr>
+        <w:drawing>
+          <wp:inline distT="0" distB="0" distL="0" distR="0" wp14:anchorId="3CA5D88C" wp14:editId="4F2FB116">
+            <wp:extent cx="5267325" cy="200025"/>
+            <wp:effectExtent l="0" t="0" r="9525" b="9525"/>
+            <wp:docPr id="5" name="Picture 5"/>
+            <wp:cNvGraphicFramePr>
+              <a:graphicFrameLocks xmlns:a="http://schemas.openxmlformats.org/drawingml/2006/main" noChangeAspect="1"/>
+            </wp:cNvGraphicFramePr>
+            <a:graphic xmlns:a="http://schemas.openxmlformats.org/drawingml/2006/main">
+              <a:graphicData uri="http://schemas.openxmlformats.org/drawingml/2006/picture">
+                <pic:pic xmlns:pic="http://schemas.openxmlformats.org/drawingml/2006/picture">
+                  <pic:nvPicPr>
+                    <pic:cNvPr id="1" name=""/>
+                    <pic:cNvPicPr/>
+                  </pic:nvPicPr>
+                  <pic:blipFill>
+                    <a:blip r:embed="rId7"/>
+                    <a:stretch>
+                      <a:fillRect/>
+                    </a:stretch>
+                  </pic:blipFill>
+                  <pic:spPr>
+                    <a:xfrm>
+                      <a:off x="0" y="0"/>
+                      <a:ext cx="5267325" cy="200025"/>
+                    </a:xfrm>
+                    <a:prstGeom prst="rect">
+                      <a:avLst/>
+                    </a:prstGeom>
+                  </pic:spPr>
+                </pic:pic>
+              </a:graphicData>
+            </a:graphic>
+          </wp:inline>
+        </w:drawing>
+      </w:r>
+    </w:p>
+    <w:p>
+      <w:pPr>
+        <w:jc w:val="center"/>
+        <w:rPr>
+          <w:rFonts w:cstheme="minorHAnsi"/>
+          <w:lang w:val="ru-RU"/>
+        </w:rPr>
+      </w:pPr>
+    </w:p>
+    <w:p>
+      <w:pPr>
+        <w:jc w:val="center"/>
+        <w:rPr>
+          <w:rFonts w:cstheme="minorHAnsi"/>
+          <w:lang w:val="ru-RU"/>
+        </w:rPr>
+      </w:pPr>
+    </w:p>
+    <w:p>
+      <w:pPr>
+        <w:jc w:val="center"/>
+        <w:rPr>
+          <w:rFonts w:cstheme="minorHAnsi"/>
+          <w:lang w:val="ru-RU"/>
+        </w:rPr>
+      </w:pPr>
     </w:p>
     <w:p>
       <w:pPr>
@@ -133,16 +482,2134 @@
           <w:lang w:val="ru-RU"/>
         </w:rPr>
       </w:pPr>
-    </w:p>
-    <w:p>
-      <w:pPr>
+      <w:r>
+        <w:rPr>
+          <w:rFonts w:cstheme="minorHAnsi"/>
+          <w:b/>
+          <w:sz w:val="28"/>
+          <w:szCs w:val="28"/>
+          <w:lang w:val="ru-RU"/>
+        </w:rPr>
+        <w:t>Хід Роботи</w:t>
+      </w:r>
+    </w:p>
+    <w:p>
+      <w:pPr>
+        <w:pStyle w:val="ListParagraph"/>
+        <w:numPr>
+          <w:ilvl w:val="0"/>
+          <w:numId w:val="1"/>
+        </w:numPr>
+        <w:rPr>
+          <w:rFonts w:cstheme="minorHAnsi"/>
+          <w:b/>
+          <w:sz w:val="24"/>
+          <w:szCs w:val="24"/>
+          <w:lang w:val="ru-RU"/>
+        </w:rPr>
+      </w:pPr>
+      <w:r>
+        <w:rPr>
+          <w:b/>
+          <w:sz w:val="24"/>
+          <w:szCs w:val="24"/>
+          <w:lang w:val="ru-RU"/>
+        </w:rPr>
+        <w:t xml:space="preserve">Перевірка можливості з’єднання до віддаленого серверу за допомогою утиліти </w:t>
+      </w:r>
+      <w:r>
+        <w:rPr>
+          <w:b/>
+          <w:sz w:val="24"/>
+          <w:szCs w:val="24"/>
+        </w:rPr>
+        <w:t>ping</w:t>
+      </w:r>
+    </w:p>
+    <w:p>
+      <w:pPr>
+        <w:pStyle w:val="ListParagraph"/>
+        <w:rPr>
+          <w:rFonts w:cstheme="minorHAnsi"/>
+          <w:b/>
+          <w:sz w:val="24"/>
+          <w:szCs w:val="24"/>
+          <w:lang w:val="ru-RU"/>
+        </w:rPr>
+      </w:pPr>
+      <w:r>
+        <w:rPr>
+          <w:noProof/>
+        </w:rPr>
+        <w:drawing>
+          <wp:inline distT="0" distB="0" distL="0" distR="0" wp14:anchorId="566B8AD4" wp14:editId="531D68ED">
+            <wp:extent cx="5019675" cy="1619250"/>
+            <wp:effectExtent l="0" t="0" r="9525" b="0"/>
+            <wp:docPr id="13" name="Picture 13"/>
+            <wp:cNvGraphicFramePr>
+              <a:graphicFrameLocks xmlns:a="http://schemas.openxmlformats.org/drawingml/2006/main" noChangeAspect="1"/>
+            </wp:cNvGraphicFramePr>
+            <a:graphic xmlns:a="http://schemas.openxmlformats.org/drawingml/2006/main">
+              <a:graphicData uri="http://schemas.openxmlformats.org/drawingml/2006/picture">
+                <pic:pic xmlns:pic="http://schemas.openxmlformats.org/drawingml/2006/picture">
+                  <pic:nvPicPr>
+                    <pic:cNvPr id="1" name=""/>
+                    <pic:cNvPicPr/>
+                  </pic:nvPicPr>
+                  <pic:blipFill>
+                    <a:blip r:embed="rId8"/>
+                    <a:stretch>
+                      <a:fillRect/>
+                    </a:stretch>
+                  </pic:blipFill>
+                  <pic:spPr>
+                    <a:xfrm>
+                      <a:off x="0" y="0"/>
+                      <a:ext cx="5019675" cy="1619250"/>
+                    </a:xfrm>
+                    <a:prstGeom prst="rect">
+                      <a:avLst/>
+                    </a:prstGeom>
+                  </pic:spPr>
+                </pic:pic>
+              </a:graphicData>
+            </a:graphic>
+          </wp:inline>
+        </w:drawing>
+      </w:r>
+    </w:p>
+    <w:p>
+      <w:pPr>
+        <w:pStyle w:val="ListParagraph"/>
+        <w:rPr>
+          <w:rFonts w:cstheme="minorHAnsi"/>
+          <w:b/>
+          <w:sz w:val="24"/>
+          <w:szCs w:val="24"/>
+          <w:lang w:val="ru-RU"/>
+        </w:rPr>
+      </w:pPr>
+    </w:p>
+    <w:p>
+      <w:pPr>
+        <w:pStyle w:val="ListParagraph"/>
+        <w:rPr>
+          <w:rFonts w:cstheme="minorHAnsi"/>
+          <w:b/>
+          <w:sz w:val="24"/>
+          <w:szCs w:val="24"/>
+          <w:lang w:val="ru-RU"/>
+        </w:rPr>
+      </w:pPr>
+    </w:p>
+    <w:p>
+      <w:pPr>
+        <w:pStyle w:val="ListParagraph"/>
+        <w:rPr>
+          <w:rFonts w:cstheme="minorHAnsi"/>
+          <w:b/>
+          <w:sz w:val="24"/>
+          <w:szCs w:val="24"/>
+          <w:lang w:val="ru-RU"/>
+        </w:rPr>
+      </w:pPr>
+    </w:p>
+    <w:p>
+      <w:pPr>
+        <w:pStyle w:val="ListParagraph"/>
+        <w:rPr>
+          <w:rFonts w:cstheme="minorHAnsi"/>
+          <w:b/>
+          <w:sz w:val="24"/>
+          <w:szCs w:val="24"/>
+          <w:lang w:val="ru-RU"/>
+        </w:rPr>
+      </w:pPr>
+    </w:p>
+    <w:p>
+      <w:pPr>
+        <w:pStyle w:val="ListParagraph"/>
+        <w:rPr>
+          <w:rFonts w:cstheme="minorHAnsi"/>
+          <w:b/>
+          <w:sz w:val="24"/>
+          <w:szCs w:val="24"/>
+          <w:lang w:val="ru-RU"/>
+        </w:rPr>
+      </w:pPr>
+    </w:p>
+    <w:p>
+      <w:pPr>
+        <w:pStyle w:val="ListParagraph"/>
+        <w:rPr>
+          <w:rFonts w:cstheme="minorHAnsi"/>
+          <w:b/>
+          <w:sz w:val="24"/>
+          <w:szCs w:val="24"/>
+          <w:lang w:val="ru-RU"/>
+        </w:rPr>
+      </w:pPr>
+    </w:p>
+    <w:p>
+      <w:pPr>
+        <w:pStyle w:val="ListParagraph"/>
+        <w:rPr>
+          <w:rFonts w:cstheme="minorHAnsi"/>
+          <w:b/>
+          <w:sz w:val="24"/>
+          <w:szCs w:val="24"/>
+          <w:lang w:val="ru-RU"/>
+        </w:rPr>
+      </w:pPr>
+    </w:p>
+    <w:p>
+      <w:pPr>
+        <w:rPr>
+          <w:rFonts w:cstheme="minorHAnsi"/>
+          <w:b/>
+          <w:sz w:val="24"/>
+          <w:szCs w:val="24"/>
+          <w:lang w:val="ru-RU"/>
+        </w:rPr>
+      </w:pPr>
+    </w:p>
+    <w:p>
+      <w:pPr>
+        <w:rPr>
+          <w:rFonts w:cstheme="minorHAnsi"/>
+          <w:b/>
+          <w:sz w:val="24"/>
+          <w:szCs w:val="24"/>
+          <w:lang w:val="ru-RU"/>
+        </w:rPr>
+      </w:pPr>
+    </w:p>
+    <w:p>
+      <w:pPr>
+        <w:rPr>
+          <w:rFonts w:cstheme="minorHAnsi"/>
+          <w:b/>
+          <w:sz w:val="24"/>
+          <w:szCs w:val="24"/>
+          <w:lang w:val="ru-RU"/>
+        </w:rPr>
+      </w:pPr>
+    </w:p>
+    <w:p>
+      <w:pPr>
+        <w:pStyle w:val="ListParagraph"/>
+        <w:numPr>
+          <w:ilvl w:val="0"/>
+          <w:numId w:val="1"/>
+        </w:numPr>
+        <w:rPr>
+          <w:rFonts w:cstheme="minorHAnsi"/>
+          <w:b/>
+          <w:sz w:val="24"/>
+          <w:szCs w:val="24"/>
+          <w:lang w:val="ru-RU"/>
+        </w:rPr>
+      </w:pPr>
+      <w:r>
+        <w:rPr>
+          <w:rFonts w:cstheme="minorHAnsi"/>
+          <w:b/>
+          <w:sz w:val="24"/>
+          <w:szCs w:val="24"/>
+          <w:lang w:val="ru-RU"/>
+        </w:rPr>
+        <w:lastRenderedPageBreak/>
+        <w:t>Відстеж</w:t>
+      </w:r>
+      <w:r>
+        <w:rPr>
+          <w:rFonts w:cstheme="minorHAnsi"/>
+          <w:b/>
+          <w:sz w:val="24"/>
+          <w:szCs w:val="24"/>
+          <w:lang w:val="ru-RU"/>
+        </w:rPr>
+        <w:t>емо маршрут</w:t>
+      </w:r>
+      <w:r>
+        <w:rPr>
+          <w:rFonts w:cstheme="minorHAnsi"/>
+          <w:b/>
+          <w:sz w:val="24"/>
+          <w:szCs w:val="24"/>
+          <w:lang w:val="ru-RU"/>
+        </w:rPr>
+        <w:t xml:space="preserve"> до віддаленого сервера за допомогою утиліти "</w:t>
+      </w:r>
+      <w:r>
+        <w:rPr>
+          <w:rFonts w:cstheme="minorHAnsi"/>
+          <w:b/>
+          <w:sz w:val="24"/>
+          <w:szCs w:val="24"/>
+        </w:rPr>
+        <w:t>traceroute</w:t>
+      </w:r>
+      <w:r>
+        <w:rPr>
+          <w:rFonts w:cstheme="minorHAnsi"/>
+          <w:b/>
+          <w:sz w:val="24"/>
+          <w:szCs w:val="24"/>
+          <w:lang w:val="ru-RU"/>
+        </w:rPr>
+        <w:t>"</w:t>
+      </w:r>
+      <w:r>
+        <w:rPr>
+          <w:rFonts w:cstheme="minorHAnsi"/>
+          <w:b/>
+          <w:sz w:val="24"/>
+          <w:szCs w:val="24"/>
+          <w:lang w:val="ru-RU"/>
+        </w:rPr>
+        <w:t>.</w:t>
+      </w:r>
+    </w:p>
+    <w:p>
+      <w:pPr>
+        <w:pStyle w:val="ListParagraph"/>
+        <w:rPr>
+          <w:rFonts w:cstheme="minorHAnsi"/>
+          <w:b/>
+          <w:sz w:val="24"/>
+          <w:szCs w:val="24"/>
+          <w:lang w:val="ru-RU"/>
+        </w:rPr>
+      </w:pPr>
+    </w:p>
+    <w:p>
+      <w:pPr>
+        <w:pStyle w:val="ListParagraph"/>
+        <w:rPr>
+          <w:rFonts w:cstheme="minorHAnsi"/>
+          <w:sz w:val="24"/>
+          <w:szCs w:val="24"/>
+          <w:lang w:val="ru-RU"/>
+        </w:rPr>
+      </w:pPr>
+      <w:r>
+        <w:rPr>
+          <w:rFonts w:cstheme="minorHAnsi"/>
+          <w:noProof/>
+        </w:rPr>
+        <w:drawing>
+          <wp:inline distT="0" distB="0" distL="0" distR="0" wp14:anchorId="5F92F053" wp14:editId="49FD747D">
+            <wp:extent cx="5467350" cy="2686050"/>
+            <wp:effectExtent l="0" t="0" r="0" b="0"/>
+            <wp:docPr id="6" name="Picture 6"/>
+            <wp:cNvGraphicFramePr>
+              <a:graphicFrameLocks xmlns:a="http://schemas.openxmlformats.org/drawingml/2006/main" noChangeAspect="1"/>
+            </wp:cNvGraphicFramePr>
+            <a:graphic xmlns:a="http://schemas.openxmlformats.org/drawingml/2006/main">
+              <a:graphicData uri="http://schemas.openxmlformats.org/drawingml/2006/picture">
+                <pic:pic xmlns:pic="http://schemas.openxmlformats.org/drawingml/2006/picture">
+                  <pic:nvPicPr>
+                    <pic:cNvPr id="1" name=""/>
+                    <pic:cNvPicPr/>
+                  </pic:nvPicPr>
+                  <pic:blipFill>
+                    <a:blip r:embed="rId9"/>
+                    <a:stretch>
+                      <a:fillRect/>
+                    </a:stretch>
+                  </pic:blipFill>
+                  <pic:spPr>
+                    <a:xfrm>
+                      <a:off x="0" y="0"/>
+                      <a:ext cx="5467350" cy="2686050"/>
+                    </a:xfrm>
+                    <a:prstGeom prst="rect">
+                      <a:avLst/>
+                    </a:prstGeom>
+                  </pic:spPr>
+                </pic:pic>
+              </a:graphicData>
+            </a:graphic>
+          </wp:inline>
+        </w:drawing>
+      </w:r>
+      <w:r>
+        <w:rPr>
+          <w:rFonts w:cstheme="minorHAnsi"/>
+          <w:sz w:val="24"/>
+          <w:szCs w:val="24"/>
+          <w:lang w:val="ru-RU"/>
+        </w:rPr>
+        <w:br/>
+      </w:r>
+      <w:r>
+        <w:rPr>
+          <w:rFonts w:cstheme="minorHAnsi"/>
+          <w:sz w:val="24"/>
+          <w:szCs w:val="24"/>
+          <w:lang w:val="ru-RU"/>
+        </w:rPr>
+        <w:br/>
+      </w:r>
+      <w:r>
+        <w:rPr>
+          <w:rFonts w:cstheme="minorHAnsi"/>
+          <w:sz w:val="24"/>
+          <w:szCs w:val="24"/>
+          <w:lang w:val="ru-RU"/>
+        </w:rPr>
+        <w:br/>
+      </w:r>
+      <w:r>
+        <w:rPr>
+          <w:rFonts w:cstheme="minorHAnsi"/>
+          <w:sz w:val="24"/>
+          <w:szCs w:val="24"/>
+          <w:lang w:val="ru-RU"/>
+        </w:rPr>
+        <w:br/>
+      </w:r>
+    </w:p>
+    <w:p>
+      <w:pPr>
+        <w:pStyle w:val="ListParagraph"/>
+        <w:rPr>
+          <w:rFonts w:cstheme="minorHAnsi"/>
+          <w:sz w:val="24"/>
+          <w:szCs w:val="24"/>
+          <w:lang w:val="ru-RU"/>
+        </w:rPr>
+      </w:pPr>
+      <w:r>
+        <w:rPr>
+          <w:rFonts w:cstheme="minorHAnsi"/>
+          <w:sz w:val="24"/>
+          <w:szCs w:val="24"/>
+          <w:lang w:val="ru-RU"/>
+        </w:rPr>
+        <w:t>Деталізуємо отримані дані:</w:t>
+      </w:r>
+      <w:r>
+        <w:rPr>
+          <w:rFonts w:cstheme="minorHAnsi"/>
+          <w:sz w:val="24"/>
+          <w:szCs w:val="24"/>
+          <w:lang w:val="ru-RU"/>
+        </w:rPr>
+        <w:br/>
+      </w:r>
+      <w:r>
+        <w:rPr>
+          <w:rFonts w:cstheme="minorHAnsi"/>
+          <w:noProof/>
+        </w:rPr>
+        <w:drawing>
+          <wp:inline distT="0" distB="0" distL="0" distR="0" wp14:anchorId="57C12CDB" wp14:editId="79406E09">
+            <wp:extent cx="4391025" cy="2111785"/>
+            <wp:effectExtent l="0" t="0" r="0" b="3175"/>
+            <wp:docPr id="9" name="Picture 9"/>
+            <wp:cNvGraphicFramePr>
+              <a:graphicFrameLocks xmlns:a="http://schemas.openxmlformats.org/drawingml/2006/main" noChangeAspect="1"/>
+            </wp:cNvGraphicFramePr>
+            <a:graphic xmlns:a="http://schemas.openxmlformats.org/drawingml/2006/main">
+              <a:graphicData uri="http://schemas.openxmlformats.org/drawingml/2006/picture">
+                <pic:pic xmlns:pic="http://schemas.openxmlformats.org/drawingml/2006/picture">
+                  <pic:nvPicPr>
+                    <pic:cNvPr id="1" name=""/>
+                    <pic:cNvPicPr/>
+                  </pic:nvPicPr>
+                  <pic:blipFill>
+                    <a:blip r:embed="rId10"/>
+                    <a:stretch>
+                      <a:fillRect/>
+                    </a:stretch>
+                  </pic:blipFill>
+                  <pic:spPr>
+                    <a:xfrm>
+                      <a:off x="0" y="0"/>
+                      <a:ext cx="4426093" cy="2128650"/>
+                    </a:xfrm>
+                    <a:prstGeom prst="rect">
+                      <a:avLst/>
+                    </a:prstGeom>
+                  </pic:spPr>
+                </pic:pic>
+              </a:graphicData>
+            </a:graphic>
+          </wp:inline>
+        </w:drawing>
+      </w:r>
+      <w:r>
+        <w:rPr>
+          <w:rFonts w:cstheme="minorHAnsi"/>
+          <w:sz w:val="24"/>
+          <w:szCs w:val="24"/>
+          <w:lang w:val="ru-RU"/>
+        </w:rPr>
+        <w:br/>
+      </w:r>
+      <w:r>
+        <w:rPr>
+          <w:rFonts w:cstheme="minorHAnsi"/>
+          <w:sz w:val="24"/>
+          <w:szCs w:val="24"/>
+          <w:lang w:val="ru-RU"/>
+        </w:rPr>
+        <w:t xml:space="preserve">У  наведеному  прикладі  пакети,  відправлені  утилітою  </w:t>
+      </w:r>
+      <w:r>
+        <w:rPr>
+          <w:rFonts w:cstheme="minorHAnsi"/>
+          <w:sz w:val="24"/>
+          <w:szCs w:val="24"/>
+        </w:rPr>
+        <w:t>tracert</w:t>
+      </w:r>
+      <w:r>
+        <w:rPr>
+          <w:rFonts w:cstheme="minorHAnsi"/>
+          <w:sz w:val="24"/>
+          <w:szCs w:val="24"/>
+          <w:lang w:val="ru-RU"/>
+        </w:rPr>
+        <w:t>,  пересилаються  з  ПК джерела на основний шлюз локального маршрутизатора (перехід 1: 192.168.0.1), а потім на  маршрутизатор  в  точці  підключення  (</w:t>
+      </w:r>
+      <w:r>
+        <w:rPr>
+          <w:rFonts w:cstheme="minorHAnsi"/>
+          <w:sz w:val="24"/>
+          <w:szCs w:val="24"/>
+        </w:rPr>
+        <w:t>POP</w:t>
+      </w:r>
+      <w:r>
+        <w:rPr>
+          <w:rFonts w:cstheme="minorHAnsi"/>
+          <w:sz w:val="24"/>
+          <w:szCs w:val="24"/>
+          <w:lang w:val="ru-RU"/>
+        </w:rPr>
+        <w:t>)  до  інтернет-провайдера  (перехід  2: 10.0.22.1).</w:t>
+      </w:r>
+    </w:p>
+    <w:p>
+      <w:pPr>
+        <w:pStyle w:val="ListParagraph"/>
+        <w:rPr>
+          <w:rFonts w:cstheme="minorHAnsi"/>
+          <w:sz w:val="24"/>
+          <w:szCs w:val="24"/>
+          <w:lang w:val="uk-UA"/>
+        </w:rPr>
+      </w:pPr>
+      <w:r>
+        <w:rPr>
+          <w:rFonts w:cstheme="minorHAnsi"/>
+          <w:sz w:val="24"/>
+          <w:szCs w:val="24"/>
+          <w:lang w:val="uk-UA"/>
+        </w:rPr>
+        <w:t xml:space="preserve">Потім на 7 переході пакети потрапляють в маршрутизатор, що належить </w:t>
+      </w:r>
+      <w:r>
+        <w:rPr>
+          <w:rFonts w:cstheme="minorHAnsi"/>
+          <w:sz w:val="24"/>
+          <w:szCs w:val="24"/>
+        </w:rPr>
+        <w:t>giganet</w:t>
+      </w:r>
+      <w:r>
+        <w:rPr>
+          <w:rFonts w:cstheme="minorHAnsi"/>
+          <w:sz w:val="24"/>
+          <w:szCs w:val="24"/>
+          <w:lang w:val="ru-RU"/>
+        </w:rPr>
+        <w:t>.</w:t>
+      </w:r>
+      <w:r>
+        <w:rPr>
+          <w:rFonts w:cstheme="minorHAnsi"/>
+          <w:sz w:val="24"/>
+          <w:szCs w:val="24"/>
+        </w:rPr>
+        <w:t>ua</w:t>
+      </w:r>
+      <w:r>
+        <w:rPr>
+          <w:rFonts w:cstheme="minorHAnsi"/>
+          <w:sz w:val="24"/>
+          <w:szCs w:val="24"/>
+          <w:lang w:val="uk-UA"/>
+        </w:rPr>
+        <w:t>. Це може означати, що пакети досягли іншого інтернет-провайдера.</w:t>
+      </w:r>
+    </w:p>
+    <w:p>
+      <w:pPr>
+        <w:pStyle w:val="ListParagraph"/>
+        <w:rPr>
+          <w:rFonts w:cstheme="minorHAnsi"/>
+          <w:sz w:val="24"/>
+          <w:szCs w:val="24"/>
+          <w:lang w:val="ru-RU"/>
+        </w:rPr>
+      </w:pPr>
+      <w:r>
+        <w:rPr>
+          <w:rFonts w:cstheme="minorHAnsi"/>
+          <w:sz w:val="24"/>
+          <w:szCs w:val="24"/>
+          <w:lang w:val="ru-RU"/>
+        </w:rPr>
+        <w:lastRenderedPageBreak/>
+        <w:t>Перев</w:t>
+      </w:r>
+      <w:r>
+        <w:rPr>
+          <w:rFonts w:cstheme="minorHAnsi"/>
+          <w:sz w:val="24"/>
+          <w:szCs w:val="24"/>
+          <w:lang w:val="uk-UA"/>
+        </w:rPr>
+        <w:t xml:space="preserve">ірка власника доменного імені(через інтернет-сервіс </w:t>
+      </w:r>
+      <w:r>
+        <w:rPr>
+          <w:rFonts w:cstheme="minorHAnsi"/>
+          <w:sz w:val="24"/>
+          <w:szCs w:val="24"/>
+        </w:rPr>
+        <w:t>whois</w:t>
+      </w:r>
+      <w:r>
+        <w:rPr>
+          <w:rFonts w:cstheme="minorHAnsi"/>
+          <w:sz w:val="24"/>
+          <w:szCs w:val="24"/>
+          <w:lang w:val="ru-RU"/>
+        </w:rPr>
+        <w:t>)</w:t>
+      </w:r>
+      <w:r>
+        <w:rPr>
+          <w:rFonts w:cstheme="minorHAnsi"/>
+          <w:sz w:val="24"/>
+          <w:szCs w:val="24"/>
+          <w:lang w:val="ru-RU"/>
+        </w:rPr>
+        <w:br/>
+      </w:r>
+      <w:r>
+        <w:rPr>
+          <w:rFonts w:cstheme="minorHAnsi"/>
+          <w:noProof/>
+        </w:rPr>
+        <w:drawing>
+          <wp:inline distT="0" distB="0" distL="0" distR="0" wp14:anchorId="7FF5597B" wp14:editId="1DEA33CF">
+            <wp:extent cx="2324100" cy="1132844"/>
+            <wp:effectExtent l="0" t="0" r="0" b="0"/>
+            <wp:docPr id="10" name="Picture 10"/>
+            <wp:cNvGraphicFramePr>
+              <a:graphicFrameLocks xmlns:a="http://schemas.openxmlformats.org/drawingml/2006/main" noChangeAspect="1"/>
+            </wp:cNvGraphicFramePr>
+            <a:graphic xmlns:a="http://schemas.openxmlformats.org/drawingml/2006/main">
+              <a:graphicData uri="http://schemas.openxmlformats.org/drawingml/2006/picture">
+                <pic:pic xmlns:pic="http://schemas.openxmlformats.org/drawingml/2006/picture">
+                  <pic:nvPicPr>
+                    <pic:cNvPr id="1" name=""/>
+                    <pic:cNvPicPr/>
+                  </pic:nvPicPr>
+                  <pic:blipFill>
+                    <a:blip r:embed="rId11"/>
+                    <a:stretch>
+                      <a:fillRect/>
+                    </a:stretch>
+                  </pic:blipFill>
+                  <pic:spPr>
+                    <a:xfrm>
+                      <a:off x="0" y="0"/>
+                      <a:ext cx="2366092" cy="1153312"/>
+                    </a:xfrm>
+                    <a:prstGeom prst="rect">
+                      <a:avLst/>
+                    </a:prstGeom>
+                  </pic:spPr>
+                </pic:pic>
+              </a:graphicData>
+            </a:graphic>
+          </wp:inline>
+        </w:drawing>
+      </w:r>
+    </w:p>
+    <w:p>
+      <w:pPr>
+        <w:pStyle w:val="ListParagraph"/>
+        <w:rPr>
+          <w:rFonts w:cstheme="minorHAnsi"/>
+          <w:sz w:val="24"/>
+          <w:szCs w:val="24"/>
+          <w:lang w:val="ru-RU"/>
+        </w:rPr>
+      </w:pPr>
+    </w:p>
+    <w:p>
+      <w:pPr>
+        <w:pStyle w:val="ListParagraph"/>
+        <w:rPr>
+          <w:rFonts w:cstheme="minorHAnsi"/>
+          <w:sz w:val="24"/>
+          <w:szCs w:val="24"/>
+          <w:lang w:val="ru-RU"/>
+        </w:rPr>
+      </w:pPr>
+    </w:p>
+    <w:p>
+      <w:pPr>
+        <w:pStyle w:val="ListParagraph"/>
+        <w:rPr>
+          <w:rFonts w:cstheme="minorHAnsi"/>
+          <w:sz w:val="24"/>
+          <w:szCs w:val="24"/>
+          <w:lang w:val="ru-RU"/>
+        </w:rPr>
+      </w:pPr>
+    </w:p>
+    <w:p>
+      <w:pPr>
+        <w:pStyle w:val="ListParagraph"/>
+        <w:rPr>
+          <w:rFonts w:cstheme="minorHAnsi"/>
+          <w:sz w:val="24"/>
+          <w:szCs w:val="24"/>
+          <w:lang w:val="ru-RU"/>
+        </w:rPr>
+      </w:pPr>
+    </w:p>
+    <w:p>
+      <w:pPr>
+        <w:pStyle w:val="ListParagraph"/>
+        <w:rPr>
+          <w:rFonts w:cstheme="minorHAnsi"/>
+          <w:sz w:val="24"/>
+          <w:szCs w:val="24"/>
+          <w:lang w:val="ru-RU"/>
+        </w:rPr>
+      </w:pPr>
+    </w:p>
+    <w:p>
+      <w:pPr>
+        <w:pStyle w:val="ListParagraph"/>
+        <w:numPr>
+          <w:ilvl w:val="0"/>
+          <w:numId w:val="1"/>
+        </w:numPr>
+        <w:rPr>
+          <w:rFonts w:cstheme="minorHAnsi"/>
+          <w:sz w:val="24"/>
+          <w:szCs w:val="24"/>
+          <w:lang w:val="ru-RU"/>
+        </w:rPr>
+      </w:pPr>
+      <w:r>
+        <w:rPr>
+          <w:rFonts w:cstheme="minorHAnsi"/>
+          <w:b/>
+          <w:sz w:val="24"/>
+          <w:szCs w:val="24"/>
+          <w:lang w:val="ru-RU"/>
+        </w:rPr>
+        <w:t>Відстежування маршруту до віддаленого сервера за допомогою програмних і веб</w:t>
+      </w:r>
+      <w:r>
+        <w:rPr>
+          <w:rFonts w:cstheme="minorHAnsi"/>
+          <w:b/>
+          <w:sz w:val="24"/>
+          <w:szCs w:val="24"/>
+          <w:lang w:val="ru-RU"/>
+        </w:rPr>
+        <w:t xml:space="preserve"> </w:t>
+      </w:r>
+      <w:r>
+        <w:rPr>
+          <w:rFonts w:cstheme="minorHAnsi"/>
+          <w:b/>
+          <w:sz w:val="24"/>
+          <w:szCs w:val="24"/>
+          <w:lang w:val="ru-RU"/>
+        </w:rPr>
+        <w:t>засобів</w:t>
+      </w:r>
+    </w:p>
+    <w:p>
+      <w:pPr>
+        <w:pStyle w:val="ListParagraph"/>
+        <w:rPr>
+          <w:rFonts w:cstheme="minorHAnsi"/>
+          <w:sz w:val="24"/>
+          <w:szCs w:val="24"/>
+          <w:lang w:val="ru-RU"/>
+        </w:rPr>
+      </w:pPr>
+      <w:r>
+        <w:rPr>
+          <w:rFonts w:cstheme="minorHAnsi"/>
+          <w:sz w:val="24"/>
+          <w:szCs w:val="24"/>
+          <w:lang w:val="ru-RU"/>
+        </w:rPr>
+        <w:t>Для роботи використовуємо</w:t>
+      </w:r>
+      <w:r>
+        <w:rPr>
+          <w:rFonts w:cstheme="minorHAnsi"/>
+          <w:sz w:val="24"/>
+          <w:szCs w:val="24"/>
+          <w:lang w:val="ru-RU"/>
+        </w:rPr>
+        <w:t xml:space="preserve"> про</w:t>
+      </w:r>
+      <w:r>
+        <w:rPr>
+          <w:rFonts w:cstheme="minorHAnsi"/>
+          <w:sz w:val="24"/>
+          <w:szCs w:val="24"/>
+          <w:lang w:val="ru-RU"/>
+        </w:rPr>
+        <w:t>грамму</w:t>
+      </w:r>
+      <w:r>
+        <w:rPr>
+          <w:rFonts w:cstheme="minorHAnsi"/>
+          <w:sz w:val="24"/>
+          <w:szCs w:val="24"/>
+          <w:lang w:val="ru-RU"/>
+        </w:rPr>
+        <w:t xml:space="preserve"> </w:t>
+      </w:r>
+      <w:r>
+        <w:rPr>
+          <w:rFonts w:cstheme="minorHAnsi"/>
+          <w:sz w:val="24"/>
+          <w:szCs w:val="24"/>
+        </w:rPr>
+        <w:t>VisualRoute</w:t>
+      </w:r>
+      <w:r>
+        <w:rPr>
+          <w:rFonts w:cstheme="minorHAnsi"/>
+          <w:sz w:val="24"/>
+          <w:szCs w:val="24"/>
+          <w:lang w:val="ru-RU"/>
+        </w:rPr>
+        <w:t>.</w:t>
+      </w:r>
+    </w:p>
+    <w:p>
+      <w:pPr>
+        <w:pStyle w:val="ListParagraph"/>
+        <w:rPr>
+          <w:rFonts w:cstheme="minorHAnsi"/>
+          <w:sz w:val="24"/>
+          <w:szCs w:val="24"/>
+          <w:lang w:val="ru-RU"/>
+        </w:rPr>
+      </w:pPr>
+      <w:r>
+        <w:rPr>
+          <w:rFonts w:cstheme="minorHAnsi"/>
+          <w:noProof/>
+        </w:rPr>
+        <w:drawing>
+          <wp:inline distT="0" distB="0" distL="0" distR="0" wp14:anchorId="2C4E07C2" wp14:editId="564025A2">
+            <wp:extent cx="5743575" cy="3760323"/>
+            <wp:effectExtent l="0" t="0" r="0" b="0"/>
+            <wp:docPr id="11" name="Picture 11"/>
+            <wp:cNvGraphicFramePr>
+              <a:graphicFrameLocks xmlns:a="http://schemas.openxmlformats.org/drawingml/2006/main" noChangeAspect="1"/>
+            </wp:cNvGraphicFramePr>
+            <a:graphic xmlns:a="http://schemas.openxmlformats.org/drawingml/2006/main">
+              <a:graphicData uri="http://schemas.openxmlformats.org/drawingml/2006/picture">
+                <pic:pic xmlns:pic="http://schemas.openxmlformats.org/drawingml/2006/picture">
+                  <pic:nvPicPr>
+                    <pic:cNvPr id="1" name=""/>
+                    <pic:cNvPicPr/>
+                  </pic:nvPicPr>
+                  <pic:blipFill>
+                    <a:blip r:embed="rId12"/>
+                    <a:stretch>
+                      <a:fillRect/>
+                    </a:stretch>
+                  </pic:blipFill>
+                  <pic:spPr>
+                    <a:xfrm>
+                      <a:off x="0" y="0"/>
+                      <a:ext cx="5743575" cy="3760323"/>
+                    </a:xfrm>
+                    <a:prstGeom prst="rect">
+                      <a:avLst/>
+                    </a:prstGeom>
+                  </pic:spPr>
+                </pic:pic>
+              </a:graphicData>
+            </a:graphic>
+          </wp:inline>
+        </w:drawing>
+      </w:r>
+    </w:p>
+    <w:p>
+      <w:pPr>
+        <w:pStyle w:val="ListParagraph"/>
+        <w:rPr>
+          <w:rFonts w:cstheme="minorHAnsi"/>
+          <w:sz w:val="24"/>
+          <w:szCs w:val="24"/>
+          <w:lang w:val="ru-RU"/>
+        </w:rPr>
+      </w:pPr>
+      <w:r>
+        <w:rPr>
+          <w:rFonts w:cstheme="minorHAnsi"/>
+          <w:sz w:val="24"/>
+          <w:szCs w:val="24"/>
+          <w:lang w:val="ru-RU"/>
+        </w:rPr>
+        <w:t xml:space="preserve">Порівняємо результати трасування маршруту до </w:t>
+      </w:r>
+      <w:r>
+        <w:rPr>
+          <w:rFonts w:cstheme="minorHAnsi"/>
+          <w:sz w:val="24"/>
+          <w:szCs w:val="24"/>
+        </w:rPr>
+        <w:t>www</w:t>
+      </w:r>
+      <w:r>
+        <w:rPr>
+          <w:rFonts w:cstheme="minorHAnsi"/>
+          <w:sz w:val="24"/>
+          <w:szCs w:val="24"/>
+          <w:lang w:val="ru-RU"/>
+        </w:rPr>
+        <w:t>.</w:t>
+      </w:r>
+      <w:r>
+        <w:rPr>
+          <w:rFonts w:cstheme="minorHAnsi"/>
+          <w:sz w:val="24"/>
+          <w:szCs w:val="24"/>
+        </w:rPr>
+        <w:t>agri</w:t>
+      </w:r>
+      <w:r>
+        <w:rPr>
+          <w:rFonts w:cstheme="minorHAnsi"/>
+          <w:sz w:val="24"/>
+          <w:szCs w:val="24"/>
+          <w:lang w:val="ru-RU"/>
+        </w:rPr>
+        <w:t>-</w:t>
+      </w:r>
+      <w:r>
+        <w:rPr>
+          <w:rFonts w:cstheme="minorHAnsi"/>
+          <w:sz w:val="24"/>
+          <w:szCs w:val="24"/>
+        </w:rPr>
+        <w:t>intel</w:t>
+      </w:r>
+      <w:r>
+        <w:rPr>
+          <w:rFonts w:cstheme="minorHAnsi"/>
+          <w:sz w:val="24"/>
+          <w:szCs w:val="24"/>
+          <w:lang w:val="ru-RU"/>
+        </w:rPr>
+        <w:t>.</w:t>
+      </w:r>
+      <w:r>
+        <w:rPr>
+          <w:rFonts w:cstheme="minorHAnsi"/>
+          <w:sz w:val="24"/>
+          <w:szCs w:val="24"/>
+        </w:rPr>
+        <w:t>com</w:t>
+      </w:r>
+      <w:r>
+        <w:rPr>
+          <w:rFonts w:cstheme="minorHAnsi"/>
+          <w:sz w:val="24"/>
+          <w:szCs w:val="24"/>
+          <w:lang w:val="ru-RU"/>
+        </w:rPr>
+        <w:t xml:space="preserve">, щоб перевірити, чи усі інструменти для трасування використовували одні і ті ж маршрути до </w:t>
+      </w:r>
+      <w:r>
+        <w:rPr>
+          <w:rFonts w:cstheme="minorHAnsi"/>
+          <w:b/>
+          <w:sz w:val="24"/>
+          <w:szCs w:val="24"/>
+        </w:rPr>
+        <w:t>www</w:t>
+      </w:r>
+      <w:r>
+        <w:rPr>
+          <w:rFonts w:cstheme="minorHAnsi"/>
+          <w:b/>
+          <w:sz w:val="24"/>
+          <w:szCs w:val="24"/>
+          <w:lang w:val="ru-RU"/>
+        </w:rPr>
+        <w:t>.</w:t>
+      </w:r>
+      <w:r>
+        <w:rPr>
+          <w:rFonts w:cstheme="minorHAnsi"/>
+          <w:b/>
+          <w:sz w:val="24"/>
+          <w:szCs w:val="24"/>
+        </w:rPr>
+        <w:t>agri</w:t>
+      </w:r>
+      <w:r>
+        <w:rPr>
+          <w:rFonts w:cstheme="minorHAnsi"/>
+          <w:b/>
+          <w:sz w:val="24"/>
+          <w:szCs w:val="24"/>
+          <w:lang w:val="ru-RU"/>
+        </w:rPr>
+        <w:t>-</w:t>
+      </w:r>
+      <w:r>
+        <w:rPr>
+          <w:rFonts w:cstheme="minorHAnsi"/>
+          <w:b/>
+          <w:sz w:val="24"/>
+          <w:szCs w:val="24"/>
+        </w:rPr>
+        <w:t>intel</w:t>
+      </w:r>
+      <w:r>
+        <w:rPr>
+          <w:rFonts w:cstheme="minorHAnsi"/>
+          <w:b/>
+          <w:sz w:val="24"/>
+          <w:szCs w:val="24"/>
+          <w:lang w:val="ru-RU"/>
+        </w:rPr>
+        <w:t>.</w:t>
+      </w:r>
+      <w:r>
+        <w:rPr>
+          <w:rFonts w:cstheme="minorHAnsi"/>
+          <w:b/>
+          <w:sz w:val="24"/>
+          <w:szCs w:val="24"/>
+        </w:rPr>
+        <w:t>com</w:t>
+      </w:r>
+      <w:r>
+        <w:rPr>
+          <w:rFonts w:cstheme="minorHAnsi"/>
+          <w:b/>
+          <w:sz w:val="24"/>
+          <w:szCs w:val="24"/>
+          <w:lang w:val="ru-RU"/>
+        </w:rPr>
+        <w:t xml:space="preserve">, </w:t>
+      </w:r>
+      <w:r>
+        <w:rPr>
+          <w:rFonts w:cstheme="minorHAnsi"/>
+          <w:sz w:val="24"/>
+          <w:szCs w:val="24"/>
+          <w:lang w:val="ru-RU"/>
+        </w:rPr>
+        <w:t xml:space="preserve">чи  різні. </w:t>
+      </w:r>
+    </w:p>
+    <w:p>
+      <w:pPr>
+        <w:pStyle w:val="ListParagraph"/>
+        <w:rPr>
+          <w:rFonts w:cstheme="minorHAnsi"/>
+          <w:sz w:val="24"/>
+          <w:szCs w:val="24"/>
+          <w:lang w:val="ru-RU"/>
+        </w:rPr>
+      </w:pPr>
+    </w:p>
+    <w:p>
+      <w:pPr>
+        <w:pStyle w:val="ListParagraph"/>
+        <w:rPr>
+          <w:rFonts w:cstheme="minorHAnsi"/>
+          <w:b/>
+          <w:sz w:val="24"/>
+          <w:szCs w:val="24"/>
+          <w:lang w:val="ru-RU"/>
+        </w:rPr>
+      </w:pPr>
+      <w:r>
+        <w:rPr>
+          <w:rFonts w:cstheme="minorHAnsi"/>
+          <w:sz w:val="24"/>
+          <w:szCs w:val="24"/>
+          <w:lang w:val="ru-RU"/>
+        </w:rPr>
+        <w:t xml:space="preserve">Перерахуємо  адреси  на  маршруті  до  </w:t>
+      </w:r>
+      <w:r>
+        <w:rPr>
+          <w:rFonts w:cstheme="minorHAnsi"/>
+          <w:sz w:val="24"/>
+          <w:szCs w:val="24"/>
+        </w:rPr>
+        <w:t>www</w:t>
+      </w:r>
+      <w:r>
+        <w:rPr>
+          <w:rFonts w:cstheme="minorHAnsi"/>
+          <w:sz w:val="24"/>
+          <w:szCs w:val="24"/>
+          <w:lang w:val="ru-RU"/>
+        </w:rPr>
+        <w:t>.</w:t>
+      </w:r>
+      <w:r>
+        <w:rPr>
+          <w:rFonts w:cstheme="minorHAnsi"/>
+          <w:sz w:val="24"/>
+          <w:szCs w:val="24"/>
+        </w:rPr>
+        <w:t>cisco</w:t>
+      </w:r>
+      <w:r>
+        <w:rPr>
+          <w:rFonts w:cstheme="minorHAnsi"/>
+          <w:sz w:val="24"/>
+          <w:szCs w:val="24"/>
+          <w:lang w:val="ru-RU"/>
+        </w:rPr>
+        <w:t>.</w:t>
+      </w:r>
+      <w:r>
+        <w:rPr>
+          <w:rFonts w:cstheme="minorHAnsi"/>
+          <w:sz w:val="24"/>
+          <w:szCs w:val="24"/>
+        </w:rPr>
+        <w:t>com</w:t>
+      </w:r>
+      <w:r>
+        <w:rPr>
+          <w:rFonts w:cstheme="minorHAnsi"/>
+          <w:sz w:val="24"/>
+          <w:szCs w:val="24"/>
+          <w:lang w:val="ru-RU"/>
+        </w:rPr>
+        <w:t xml:space="preserve">,  отримані  за  допомогою утиліти </w:t>
+      </w:r>
+      <w:r>
+        <w:rPr>
+          <w:rFonts w:cstheme="minorHAnsi"/>
+          <w:sz w:val="24"/>
+          <w:szCs w:val="24"/>
+        </w:rPr>
+        <w:t>tracert</w:t>
+      </w:r>
+      <w:r>
+        <w:rPr>
+          <w:rFonts w:cstheme="minorHAnsi"/>
+          <w:sz w:val="24"/>
+          <w:szCs w:val="24"/>
+          <w:lang w:val="ru-RU"/>
+        </w:rPr>
+        <w:t xml:space="preserve">: </w:t>
+      </w:r>
+      <w:r>
+        <w:rPr>
+          <w:rFonts w:cstheme="minorHAnsi"/>
+          <w:b/>
+          <w:sz w:val="24"/>
+          <w:szCs w:val="24"/>
+          <w:lang w:val="ru-RU"/>
+        </w:rPr>
+        <w:t>= 8</w:t>
+      </w:r>
+    </w:p>
+    <w:p>
+      <w:pPr>
+        <w:pStyle w:val="ListParagraph"/>
+        <w:rPr>
+          <w:rFonts w:cstheme="minorHAnsi"/>
+          <w:sz w:val="24"/>
+          <w:szCs w:val="24"/>
+          <w:lang w:val="ru-RU"/>
+        </w:rPr>
+      </w:pPr>
+    </w:p>
+    <w:p>
+      <w:pPr>
+        <w:pStyle w:val="ListParagraph"/>
+        <w:rPr>
+          <w:rFonts w:cstheme="minorHAnsi"/>
+          <w:b/>
+          <w:noProof/>
+          <w:sz w:val="24"/>
+          <w:szCs w:val="24"/>
+          <w:lang w:val="ru-RU"/>
+        </w:rPr>
+      </w:pPr>
+      <w:r>
+        <w:rPr>
+          <w:rFonts w:cstheme="minorHAnsi"/>
+          <w:sz w:val="24"/>
+          <w:szCs w:val="24"/>
+          <w:lang w:val="ru-RU"/>
+        </w:rPr>
+        <w:lastRenderedPageBreak/>
+        <w:t xml:space="preserve">Перерахуємо  адреси  на  маршруті  до  </w:t>
+      </w:r>
+      <w:r>
+        <w:rPr>
+          <w:rFonts w:cstheme="minorHAnsi"/>
+          <w:sz w:val="24"/>
+          <w:szCs w:val="24"/>
+        </w:rPr>
+        <w:t>www</w:t>
+      </w:r>
+      <w:r>
+        <w:rPr>
+          <w:rFonts w:cstheme="minorHAnsi"/>
+          <w:sz w:val="24"/>
+          <w:szCs w:val="24"/>
+          <w:lang w:val="ru-RU"/>
+        </w:rPr>
+        <w:t>.</w:t>
+      </w:r>
+      <w:r>
+        <w:rPr>
+          <w:rFonts w:cstheme="minorHAnsi"/>
+          <w:sz w:val="24"/>
+          <w:szCs w:val="24"/>
+        </w:rPr>
+        <w:t>agri</w:t>
+      </w:r>
+      <w:r>
+        <w:rPr>
+          <w:rFonts w:cstheme="minorHAnsi"/>
+          <w:sz w:val="24"/>
+          <w:szCs w:val="24"/>
+          <w:lang w:val="ru-RU"/>
+        </w:rPr>
+        <w:t>-</w:t>
+      </w:r>
+      <w:r>
+        <w:rPr>
+          <w:rFonts w:cstheme="minorHAnsi"/>
+          <w:sz w:val="24"/>
+          <w:szCs w:val="24"/>
+        </w:rPr>
+        <w:t>intel</w:t>
+      </w:r>
+      <w:r>
+        <w:rPr>
+          <w:rFonts w:cstheme="minorHAnsi"/>
+          <w:sz w:val="24"/>
+          <w:szCs w:val="24"/>
+          <w:lang w:val="ru-RU"/>
+        </w:rPr>
+        <w:t>.</w:t>
+      </w:r>
+      <w:r>
+        <w:rPr>
+          <w:rFonts w:cstheme="minorHAnsi"/>
+          <w:sz w:val="24"/>
+          <w:szCs w:val="24"/>
+        </w:rPr>
+        <w:t>com</w:t>
+      </w:r>
+      <w:r>
+        <w:rPr>
+          <w:rFonts w:cstheme="minorHAnsi"/>
+          <w:sz w:val="24"/>
+          <w:szCs w:val="24"/>
+          <w:lang w:val="ru-RU"/>
+        </w:rPr>
+        <w:t xml:space="preserve">,  отримані  за  допомогою  веб-сервісу </w:t>
+      </w:r>
+      <w:r>
+        <w:rPr>
+          <w:rFonts w:cstheme="minorHAnsi"/>
+          <w:sz w:val="24"/>
+          <w:szCs w:val="24"/>
+        </w:rPr>
+        <w:t>subnetonline</w:t>
+      </w:r>
+      <w:r>
+        <w:rPr>
+          <w:rFonts w:cstheme="minorHAnsi"/>
+          <w:sz w:val="24"/>
+          <w:szCs w:val="24"/>
+          <w:lang w:val="ru-RU"/>
+        </w:rPr>
+        <w:t>.</w:t>
+      </w:r>
+      <w:r>
+        <w:rPr>
+          <w:rFonts w:cstheme="minorHAnsi"/>
+          <w:sz w:val="24"/>
+          <w:szCs w:val="24"/>
+        </w:rPr>
+        <w:t>com</w:t>
+      </w:r>
+      <w:r>
+        <w:rPr>
+          <w:rFonts w:cstheme="minorHAnsi"/>
+          <w:sz w:val="24"/>
+          <w:szCs w:val="24"/>
+          <w:lang w:val="ru-RU"/>
+        </w:rPr>
+        <w:t>:</w:t>
+      </w:r>
+      <w:r>
+        <w:rPr>
+          <w:rFonts w:cstheme="minorHAnsi"/>
+          <w:noProof/>
+          <w:sz w:val="24"/>
+          <w:szCs w:val="24"/>
+          <w:lang w:val="ru-RU"/>
+        </w:rPr>
+        <w:t xml:space="preserve"> </w:t>
+      </w:r>
+      <w:r>
+        <w:rPr>
+          <w:rFonts w:cstheme="minorHAnsi"/>
+          <w:b/>
+          <w:noProof/>
+          <w:sz w:val="24"/>
+          <w:szCs w:val="24"/>
+          <w:lang w:val="ru-RU"/>
+        </w:rPr>
+        <w:t>= 6</w:t>
+      </w:r>
+    </w:p>
+    <w:p>
+      <w:pPr>
+        <w:pStyle w:val="ListParagraph"/>
+        <w:rPr>
+          <w:rFonts w:cstheme="minorHAnsi"/>
+          <w:noProof/>
+          <w:sz w:val="24"/>
+          <w:szCs w:val="24"/>
+          <w:lang w:val="ru-RU"/>
+        </w:rPr>
+      </w:pPr>
+      <w:r>
+        <w:rPr>
+          <w:rFonts w:cstheme="minorHAnsi"/>
+          <w:noProof/>
+          <w:sz w:val="24"/>
+          <w:szCs w:val="24"/>
+        </w:rPr>
+        <w:drawing>
+          <wp:inline distT="0" distB="0" distL="0" distR="0" wp14:anchorId="2E5EB064" wp14:editId="15524571">
+            <wp:extent cx="5943600" cy="1166495"/>
+            <wp:effectExtent l="0" t="0" r="0" b="0"/>
+            <wp:docPr id="12" name="Picture 12"/>
+            <wp:cNvGraphicFramePr>
+              <a:graphicFrameLocks xmlns:a="http://schemas.openxmlformats.org/drawingml/2006/main" noChangeAspect="1"/>
+            </wp:cNvGraphicFramePr>
+            <a:graphic xmlns:a="http://schemas.openxmlformats.org/drawingml/2006/main">
+              <a:graphicData uri="http://schemas.openxmlformats.org/drawingml/2006/picture">
+                <pic:pic xmlns:pic="http://schemas.openxmlformats.org/drawingml/2006/picture">
+                  <pic:nvPicPr>
+                    <pic:cNvPr id="1" name=""/>
+                    <pic:cNvPicPr/>
+                  </pic:nvPicPr>
+                  <pic:blipFill>
+                    <a:blip r:embed="rId13"/>
+                    <a:stretch>
+                      <a:fillRect/>
+                    </a:stretch>
+                  </pic:blipFill>
+                  <pic:spPr>
+                    <a:xfrm>
+                      <a:off x="0" y="0"/>
+                      <a:ext cx="5943600" cy="1166495"/>
+                    </a:xfrm>
+                    <a:prstGeom prst="rect">
+                      <a:avLst/>
+                    </a:prstGeom>
+                  </pic:spPr>
+                </pic:pic>
+              </a:graphicData>
+            </a:graphic>
+          </wp:inline>
+        </w:drawing>
+      </w:r>
+    </w:p>
+    <w:p>
+      <w:pPr>
+        <w:pStyle w:val="ListParagraph"/>
+        <w:rPr>
+          <w:rFonts w:cstheme="minorHAnsi"/>
+          <w:sz w:val="24"/>
+          <w:szCs w:val="24"/>
+          <w:lang w:val="ru-RU"/>
+        </w:rPr>
+      </w:pPr>
+    </w:p>
+    <w:p>
+      <w:pPr>
+        <w:pStyle w:val="ListParagraph"/>
+        <w:rPr>
+          <w:rFonts w:cstheme="minorHAnsi"/>
+          <w:sz w:val="24"/>
+          <w:szCs w:val="24"/>
+          <w:lang w:val="ru-RU"/>
+        </w:rPr>
+      </w:pPr>
+      <w:r>
+        <w:rPr>
+          <w:rFonts w:cstheme="minorHAnsi"/>
+          <w:sz w:val="24"/>
+          <w:szCs w:val="24"/>
+          <w:lang w:val="ru-RU"/>
+        </w:rPr>
+        <w:t xml:space="preserve">Перерахуємо адреси на маршруті до </w:t>
+      </w:r>
+      <w:r>
+        <w:rPr>
+          <w:rFonts w:cstheme="minorHAnsi"/>
+          <w:sz w:val="24"/>
+          <w:szCs w:val="24"/>
+        </w:rPr>
+        <w:t>www</w:t>
+      </w:r>
+      <w:r>
+        <w:rPr>
+          <w:rFonts w:cstheme="minorHAnsi"/>
+          <w:sz w:val="24"/>
+          <w:szCs w:val="24"/>
+          <w:lang w:val="ru-RU"/>
+        </w:rPr>
+        <w:t>.</w:t>
+      </w:r>
+      <w:r>
+        <w:rPr>
+          <w:rFonts w:cstheme="minorHAnsi"/>
+          <w:sz w:val="24"/>
+          <w:szCs w:val="24"/>
+        </w:rPr>
+        <w:t>cisco</w:t>
+      </w:r>
+      <w:r>
+        <w:rPr>
+          <w:rFonts w:cstheme="minorHAnsi"/>
+          <w:sz w:val="24"/>
+          <w:szCs w:val="24"/>
+          <w:lang w:val="ru-RU"/>
+        </w:rPr>
+        <w:t>.</w:t>
+      </w:r>
+      <w:r>
+        <w:rPr>
+          <w:rFonts w:cstheme="minorHAnsi"/>
+          <w:sz w:val="24"/>
+          <w:szCs w:val="24"/>
+        </w:rPr>
+        <w:t>com</w:t>
+      </w:r>
+      <w:r>
+        <w:rPr>
+          <w:rFonts w:cstheme="minorHAnsi"/>
+          <w:sz w:val="24"/>
+          <w:szCs w:val="24"/>
+          <w:lang w:val="ru-RU"/>
+        </w:rPr>
+        <w:t xml:space="preserve">, отримані за допомогою програми </w:t>
+      </w:r>
+      <w:r>
+        <w:rPr>
+          <w:rFonts w:cstheme="minorHAnsi"/>
+          <w:sz w:val="24"/>
+          <w:szCs w:val="24"/>
+        </w:rPr>
+        <w:t>VisualRoute</w:t>
+      </w:r>
+      <w:r>
+        <w:rPr>
+          <w:rFonts w:cstheme="minorHAnsi"/>
+          <w:sz w:val="24"/>
+          <w:szCs w:val="24"/>
+          <w:lang w:val="ru-RU"/>
+        </w:rPr>
+        <w:t xml:space="preserve"> </w:t>
+      </w:r>
+      <w:r>
+        <w:rPr>
+          <w:rFonts w:cstheme="minorHAnsi"/>
+          <w:sz w:val="24"/>
+          <w:szCs w:val="24"/>
+        </w:rPr>
+        <w:t>Lite</w:t>
+      </w:r>
+      <w:r>
+        <w:rPr>
+          <w:rFonts w:cstheme="minorHAnsi"/>
+          <w:sz w:val="24"/>
+          <w:szCs w:val="24"/>
+          <w:lang w:val="ru-RU"/>
+        </w:rPr>
+        <w:t xml:space="preserve"> </w:t>
+      </w:r>
+      <w:r>
+        <w:rPr>
+          <w:rFonts w:cstheme="minorHAnsi"/>
+          <w:sz w:val="24"/>
+          <w:szCs w:val="24"/>
+        </w:rPr>
+        <w:t>Edition</w:t>
+      </w:r>
+      <w:r>
+        <w:rPr>
+          <w:rFonts w:cstheme="minorHAnsi"/>
+          <w:sz w:val="24"/>
+          <w:szCs w:val="24"/>
+          <w:lang w:val="ru-RU"/>
+        </w:rPr>
+        <w:t xml:space="preserve">: </w:t>
+      </w:r>
+      <w:r>
+        <w:rPr>
+          <w:rFonts w:cstheme="minorHAnsi"/>
+          <w:b/>
+          <w:sz w:val="24"/>
+          <w:szCs w:val="24"/>
+          <w:lang w:val="ru-RU"/>
+        </w:rPr>
+        <w:t>= 10</w:t>
+      </w:r>
+    </w:p>
+    <w:p>
+      <w:pPr>
+        <w:pStyle w:val="ListParagraph"/>
+        <w:rPr>
+          <w:rFonts w:cstheme="minorHAnsi"/>
+          <w:b/>
+          <w:sz w:val="28"/>
+          <w:szCs w:val="28"/>
+          <w:lang w:val="ru-RU"/>
+        </w:rPr>
+      </w:pPr>
+    </w:p>
+    <w:p>
+      <w:pPr>
+        <w:pStyle w:val="ListParagraph"/>
         <w:jc w:val="center"/>
         <w:rPr>
-          <w:lang w:val="ru-RU"/>
-        </w:rPr>
-      </w:pPr>
+          <w:rFonts w:cstheme="minorHAnsi"/>
+          <w:b/>
+          <w:sz w:val="28"/>
+          <w:szCs w:val="28"/>
+          <w:lang w:val="uk-UA"/>
+        </w:rPr>
+      </w:pPr>
+    </w:p>
+    <w:p>
+      <w:pPr>
+        <w:pStyle w:val="ListParagraph"/>
+        <w:jc w:val="center"/>
+        <w:rPr>
+          <w:rFonts w:cstheme="minorHAnsi"/>
+          <w:b/>
+          <w:sz w:val="28"/>
+          <w:szCs w:val="28"/>
+          <w:lang w:val="uk-UA"/>
+        </w:rPr>
+      </w:pPr>
+      <w:r>
+        <w:rPr>
+          <w:rFonts w:cstheme="minorHAnsi"/>
+          <w:b/>
+          <w:sz w:val="28"/>
+          <w:szCs w:val="28"/>
+          <w:lang w:val="uk-UA"/>
+        </w:rPr>
+        <w:t>Висновок</w:t>
+      </w:r>
+    </w:p>
+    <w:p>
+      <w:pPr>
+        <w:pStyle w:val="ListParagraph"/>
+        <w:rPr>
+          <w:rFonts w:cstheme="minorHAnsi"/>
+          <w:sz w:val="24"/>
+          <w:szCs w:val="24"/>
+          <w:lang w:val="ru-RU"/>
+        </w:rPr>
+      </w:pPr>
+      <w:r>
+        <w:rPr>
+          <w:rFonts w:cstheme="minorHAnsi"/>
+          <w:sz w:val="24"/>
+          <w:szCs w:val="24"/>
+          <w:lang w:val="ru-RU"/>
+        </w:rPr>
+        <w:t xml:space="preserve">Трасування маршруту, виконані між одними і тими ж вузлами джерела і призначення, але в різний час, можуть дати різні результати. Це може бути пов'язано з "повнозв'язним" </w:t>
+      </w:r>
+      <w:r>
+        <w:rPr>
+          <w:rFonts w:cstheme="minorHAnsi"/>
+          <w:sz w:val="24"/>
+          <w:szCs w:val="24"/>
+          <w:lang w:val="ru-RU"/>
+        </w:rPr>
+        <w:t>характером взаємно</w:t>
+      </w:r>
+      <w:r>
+        <w:rPr>
+          <w:rFonts w:cstheme="minorHAnsi"/>
+          <w:sz w:val="24"/>
+          <w:szCs w:val="24"/>
+          <w:lang w:val="ru-RU"/>
+        </w:rPr>
+        <w:t xml:space="preserve">  підключених  мереж,  що  складаються  з  можливостей  Інтернету  і протоколів Інтернету вибирати різні кабельні канали для відправки пакетів. </w:t>
+      </w:r>
+    </w:p>
+    <w:p>
+      <w:pPr>
+        <w:pStyle w:val="ListParagraph"/>
+        <w:rPr>
+          <w:rFonts w:cstheme="minorHAnsi"/>
+          <w:sz w:val="28"/>
+          <w:szCs w:val="28"/>
+          <w:lang w:val="ru-RU"/>
+        </w:rPr>
+      </w:pPr>
+    </w:p>
+    <w:p>
+      <w:pPr>
+        <w:pStyle w:val="ListParagraph"/>
+        <w:rPr>
+          <w:rFonts w:cstheme="minorHAnsi"/>
+          <w:sz w:val="28"/>
+          <w:szCs w:val="28"/>
+          <w:lang w:val="ru-RU"/>
+        </w:rPr>
+      </w:pPr>
+    </w:p>
+    <w:p>
+      <w:pPr>
+        <w:pStyle w:val="ListParagraph"/>
+        <w:rPr>
+          <w:rFonts w:cstheme="minorHAnsi"/>
+          <w:sz w:val="28"/>
+          <w:szCs w:val="28"/>
+          <w:lang w:val="ru-RU"/>
+        </w:rPr>
+      </w:pPr>
+    </w:p>
+    <w:p>
+      <w:pPr>
+        <w:jc w:val="center"/>
+        <w:rPr>
+          <w:b/>
+          <w:sz w:val="28"/>
+          <w:szCs w:val="28"/>
+          <w:lang w:val="ru-RU"/>
+        </w:rPr>
+      </w:pPr>
+      <w:r>
+        <w:rPr>
+          <w:b/>
+          <w:sz w:val="28"/>
+          <w:szCs w:val="28"/>
+          <w:lang w:val="ru-RU"/>
+        </w:rPr>
+        <w:t>Контрольні питання</w:t>
+      </w:r>
+    </w:p>
+    <w:p>
+      <w:pPr>
+        <w:pStyle w:val="ListParagraph"/>
+        <w:numPr>
+          <w:ilvl w:val="0"/>
+          <w:numId w:val="2"/>
+        </w:numPr>
+        <w:rPr>
+          <w:b/>
+          <w:sz w:val="24"/>
+          <w:szCs w:val="24"/>
+          <w:lang w:val="ru-RU"/>
+        </w:rPr>
+      </w:pPr>
+      <w:r>
+        <w:rPr>
+          <w:b/>
+          <w:sz w:val="24"/>
+          <w:szCs w:val="24"/>
+          <w:lang w:val="ru-RU"/>
+        </w:rPr>
+        <w:t xml:space="preserve">Для чого використовуються утиліти </w:t>
+      </w:r>
+      <w:r>
+        <w:rPr>
+          <w:b/>
+          <w:sz w:val="24"/>
+          <w:szCs w:val="24"/>
+        </w:rPr>
+        <w:t>ping</w:t>
+      </w:r>
+      <w:r>
+        <w:rPr>
+          <w:b/>
+          <w:sz w:val="24"/>
+          <w:szCs w:val="24"/>
+          <w:lang w:val="ru-RU"/>
+        </w:rPr>
+        <w:t xml:space="preserve">, </w:t>
+      </w:r>
+      <w:r>
+        <w:rPr>
+          <w:b/>
+          <w:sz w:val="24"/>
+          <w:szCs w:val="24"/>
+        </w:rPr>
+        <w:t>tracert</w:t>
+      </w:r>
+      <w:r>
+        <w:rPr>
+          <w:b/>
+          <w:sz w:val="24"/>
+          <w:szCs w:val="24"/>
+          <w:lang w:val="ru-RU"/>
+        </w:rPr>
+        <w:t xml:space="preserve"> та </w:t>
+      </w:r>
+      <w:r>
+        <w:rPr>
+          <w:b/>
+          <w:sz w:val="24"/>
+          <w:szCs w:val="24"/>
+        </w:rPr>
+        <w:t>traceroute</w:t>
+      </w:r>
+      <w:r>
+        <w:rPr>
+          <w:b/>
+          <w:sz w:val="24"/>
+          <w:szCs w:val="24"/>
+          <w:lang w:val="ru-RU"/>
+        </w:rPr>
+        <w:t>?</w:t>
+      </w:r>
+    </w:p>
+    <w:p>
+      <w:pPr>
+        <w:pStyle w:val="ListParagraph"/>
+        <w:numPr>
+          <w:ilvl w:val="0"/>
+          <w:numId w:val="3"/>
+        </w:numPr>
+        <w:rPr>
+          <w:sz w:val="24"/>
+          <w:szCs w:val="24"/>
+          <w:lang w:val="ru-RU"/>
+        </w:rPr>
+      </w:pPr>
+      <w:r>
+        <w:rPr>
+          <w:sz w:val="24"/>
+          <w:szCs w:val="24"/>
+          <w:lang w:val="ru-RU"/>
+        </w:rPr>
+        <w:t xml:space="preserve">для визначення маршрутів слідування даних </w:t>
+      </w:r>
+      <w:r>
+        <w:rPr>
+          <w:sz w:val="24"/>
+          <w:szCs w:val="24"/>
+          <w:lang w:val="ru-RU"/>
+        </w:rPr>
+        <w:t>у мереж</w:t>
+      </w:r>
+    </w:p>
+    <w:p>
+      <w:pPr>
+        <w:pStyle w:val="ListParagraph"/>
+        <w:numPr>
+          <w:ilvl w:val="0"/>
+          <w:numId w:val="2"/>
+        </w:numPr>
+        <w:rPr>
+          <w:b/>
+          <w:sz w:val="24"/>
+          <w:szCs w:val="24"/>
+          <w:lang w:val="ru-RU"/>
+        </w:rPr>
+      </w:pPr>
+      <w:r>
+        <w:rPr>
+          <w:b/>
+          <w:sz w:val="24"/>
+          <w:szCs w:val="24"/>
+          <w:lang w:val="ru-RU"/>
+        </w:rPr>
+        <w:t xml:space="preserve">Які  ви  знаєте  програмні  засоби  та  веб-ресурси  для  трасування  маршруту  до  віддаленого серверу? </w:t>
+      </w:r>
+    </w:p>
+    <w:p>
+      <w:pPr>
+        <w:pStyle w:val="ListParagraph"/>
+        <w:numPr>
+          <w:ilvl w:val="0"/>
+          <w:numId w:val="3"/>
+        </w:numPr>
+        <w:rPr>
+          <w:b/>
+          <w:sz w:val="24"/>
+          <w:szCs w:val="24"/>
+          <w:lang w:val="ru-RU"/>
+        </w:rPr>
+      </w:pPr>
+      <w:r>
+        <w:rPr>
+          <w:sz w:val="24"/>
+          <w:szCs w:val="24"/>
+          <w:lang w:val="uk-UA"/>
+        </w:rPr>
+        <w:t xml:space="preserve">Утиліта </w:t>
+      </w:r>
+      <w:r>
+        <w:rPr>
+          <w:sz w:val="24"/>
+          <w:szCs w:val="24"/>
+        </w:rPr>
+        <w:t>traceroute</w:t>
+      </w:r>
+    </w:p>
+    <w:p>
+      <w:pPr>
+        <w:pStyle w:val="ListParagraph"/>
+        <w:numPr>
+          <w:ilvl w:val="0"/>
+          <w:numId w:val="3"/>
+        </w:numPr>
+        <w:rPr>
+          <w:b/>
+          <w:sz w:val="24"/>
+          <w:szCs w:val="24"/>
+          <w:lang w:val="ru-RU"/>
+        </w:rPr>
+      </w:pPr>
+      <w:r>
+        <w:rPr>
+          <w:sz w:val="24"/>
+          <w:szCs w:val="24"/>
+          <w:lang w:val="uk-UA"/>
+        </w:rPr>
+        <w:t xml:space="preserve">Веб-сервіс </w:t>
+      </w:r>
+      <w:r>
+        <w:rPr>
+          <w:rFonts w:cstheme="minorHAnsi"/>
+          <w:sz w:val="24"/>
+          <w:szCs w:val="24"/>
+        </w:rPr>
+        <w:t>subnetonline</w:t>
+      </w:r>
+      <w:r>
+        <w:rPr>
+          <w:rFonts w:cstheme="minorHAnsi"/>
+          <w:sz w:val="24"/>
+          <w:szCs w:val="24"/>
+          <w:lang w:val="ru-RU"/>
+        </w:rPr>
+        <w:t>.</w:t>
+      </w:r>
+      <w:r>
+        <w:rPr>
+          <w:rFonts w:cstheme="minorHAnsi"/>
+          <w:sz w:val="24"/>
+          <w:szCs w:val="24"/>
+        </w:rPr>
+        <w:t>com</w:t>
+      </w:r>
+    </w:p>
+    <w:p>
+      <w:pPr>
+        <w:pStyle w:val="ListParagraph"/>
+        <w:numPr>
+          <w:ilvl w:val="0"/>
+          <w:numId w:val="3"/>
+        </w:numPr>
+        <w:rPr>
+          <w:b/>
+          <w:sz w:val="24"/>
+          <w:szCs w:val="24"/>
+          <w:lang w:val="ru-RU"/>
+        </w:rPr>
+      </w:pPr>
+      <w:r>
+        <w:rPr>
+          <w:rFonts w:cstheme="minorHAnsi"/>
+          <w:sz w:val="24"/>
+          <w:szCs w:val="24"/>
+          <w:lang w:val="ru-RU"/>
+        </w:rPr>
+        <w:t>П</w:t>
+      </w:r>
+      <w:r>
+        <w:rPr>
+          <w:rFonts w:cstheme="minorHAnsi"/>
+          <w:sz w:val="24"/>
+          <w:szCs w:val="24"/>
+          <w:lang w:val="ru-RU"/>
+        </w:rPr>
+        <w:t>ро</w:t>
+      </w:r>
+      <w:r>
+        <w:rPr>
+          <w:rFonts w:cstheme="minorHAnsi"/>
+          <w:sz w:val="24"/>
+          <w:szCs w:val="24"/>
+          <w:lang w:val="ru-RU"/>
+        </w:rPr>
+        <w:t>грамма</w:t>
+      </w:r>
+      <w:r>
+        <w:rPr>
+          <w:rFonts w:cstheme="minorHAnsi"/>
+          <w:sz w:val="24"/>
+          <w:szCs w:val="24"/>
+          <w:lang w:val="ru-RU"/>
+        </w:rPr>
+        <w:t xml:space="preserve"> </w:t>
+      </w:r>
+      <w:r>
+        <w:rPr>
+          <w:rFonts w:cstheme="minorHAnsi"/>
+          <w:sz w:val="24"/>
+          <w:szCs w:val="24"/>
+        </w:rPr>
+        <w:t>VisualRoute</w:t>
+      </w:r>
+    </w:p>
+    <w:p>
+      <w:pPr>
+        <w:pStyle w:val="ListParagraph"/>
+        <w:numPr>
+          <w:ilvl w:val="0"/>
+          <w:numId w:val="2"/>
+        </w:numPr>
+        <w:rPr>
+          <w:b/>
+          <w:sz w:val="24"/>
+          <w:szCs w:val="24"/>
+          <w:lang w:val="ru-RU"/>
+        </w:rPr>
+      </w:pPr>
+      <w:r>
+        <w:rPr>
+          <w:b/>
+          <w:sz w:val="24"/>
+          <w:szCs w:val="24"/>
+          <w:lang w:val="ru-RU"/>
+        </w:rPr>
+        <w:t xml:space="preserve">Чому результати трасування різними засобами можуть відрізнятися? </w:t>
+      </w:r>
+    </w:p>
+    <w:p>
+      <w:pPr>
+        <w:pStyle w:val="ListParagraph"/>
+        <w:numPr>
+          <w:ilvl w:val="0"/>
+          <w:numId w:val="5"/>
+        </w:numPr>
+        <w:rPr>
+          <w:b/>
+          <w:sz w:val="24"/>
+          <w:szCs w:val="24"/>
+          <w:lang w:val="ru-RU"/>
+        </w:rPr>
+      </w:pPr>
+      <w:r>
+        <w:rPr>
+          <w:rFonts w:cstheme="minorHAnsi"/>
+          <w:sz w:val="24"/>
+          <w:szCs w:val="24"/>
+          <w:lang w:val="ru-RU"/>
+        </w:rPr>
+        <w:t xml:space="preserve">Це може бути пов'язано з "повнозв'язним" </w:t>
+      </w:r>
+      <w:r>
+        <w:rPr>
+          <w:rFonts w:cstheme="minorHAnsi"/>
+          <w:sz w:val="24"/>
+          <w:szCs w:val="24"/>
+          <w:lang w:val="ru-RU"/>
+        </w:rPr>
+        <w:t>характером взаємно</w:t>
+      </w:r>
+      <w:r>
+        <w:rPr>
+          <w:rFonts w:cstheme="minorHAnsi"/>
+          <w:sz w:val="24"/>
+          <w:szCs w:val="24"/>
+          <w:lang w:val="ru-RU"/>
+        </w:rPr>
+        <w:t xml:space="preserve"> </w:t>
+      </w:r>
+      <w:r>
+        <w:rPr>
+          <w:rFonts w:cstheme="minorHAnsi"/>
+          <w:sz w:val="24"/>
+          <w:szCs w:val="24"/>
+          <w:lang w:val="ru-RU"/>
+        </w:rPr>
+        <w:t>підключених мереж, що складаються</w:t>
+      </w:r>
+      <w:r>
+        <w:rPr>
+          <w:rFonts w:cstheme="minorHAnsi"/>
+          <w:sz w:val="24"/>
+          <w:szCs w:val="24"/>
+          <w:lang w:val="ru-RU"/>
+        </w:rPr>
+        <w:t xml:space="preserve"> з мож</w:t>
+      </w:r>
       <w:bookmarkStart w:id="0" w:name="_GoBack"/>
       <w:bookmarkEnd w:id="0"/>
+      <w:r>
+        <w:rPr>
+          <w:rFonts w:cstheme="minorHAnsi"/>
+          <w:sz w:val="24"/>
+          <w:szCs w:val="24"/>
+          <w:lang w:val="ru-RU"/>
+        </w:rPr>
+        <w:t>ливостей</w:t>
+      </w:r>
+      <w:r>
+        <w:rPr>
+          <w:rFonts w:cstheme="minorHAnsi"/>
+          <w:sz w:val="24"/>
+          <w:szCs w:val="24"/>
+          <w:lang w:val="ru-RU"/>
+        </w:rPr>
+        <w:t xml:space="preserve">  Інтернету  і </w:t>
+      </w:r>
+      <w:r>
+        <w:rPr>
+          <w:rFonts w:cstheme="minorHAnsi"/>
+          <w:sz w:val="24"/>
+          <w:szCs w:val="24"/>
+          <w:lang w:val="ru-RU"/>
+        </w:rPr>
+        <w:t>протоколів Інтернету вибирати різні кабельні канали для відправки пакетів.</w:t>
+      </w:r>
+    </w:p>
+    <w:p>
+      <w:pPr>
+        <w:pStyle w:val="ListParagraph"/>
+        <w:numPr>
+          <w:ilvl w:val="0"/>
+          <w:numId w:val="2"/>
+        </w:numPr>
+        <w:rPr>
+          <w:b/>
+          <w:sz w:val="24"/>
+          <w:szCs w:val="24"/>
+          <w:lang w:val="ru-RU"/>
+        </w:rPr>
+      </w:pPr>
+      <w:r>
+        <w:rPr>
+          <w:b/>
+          <w:sz w:val="24"/>
+          <w:szCs w:val="24"/>
+          <w:lang w:val="ru-RU"/>
+        </w:rPr>
+        <w:t>Що означає вираз "</w:t>
+      </w:r>
+      <w:r>
+        <w:rPr>
+          <w:b/>
+          <w:sz w:val="24"/>
+          <w:szCs w:val="24"/>
+        </w:rPr>
+        <w:t>asymm</w:t>
+      </w:r>
+      <w:r>
+        <w:rPr>
+          <w:b/>
+          <w:sz w:val="24"/>
+          <w:szCs w:val="24"/>
+          <w:lang w:val="ru-RU"/>
+        </w:rPr>
+        <w:t>"в результатах трасування маршруту?</w:t>
+      </w:r>
+    </w:p>
+    <w:p>
+      <w:pPr>
+        <w:pStyle w:val="ListParagraph"/>
+        <w:numPr>
+          <w:ilvl w:val="0"/>
+          <w:numId w:val="5"/>
+        </w:numPr>
+        <w:rPr>
+          <w:sz w:val="24"/>
+          <w:szCs w:val="24"/>
+          <w:lang w:val="ru-RU"/>
+        </w:rPr>
+      </w:pPr>
+      <w:r>
+        <w:rPr>
+          <w:sz w:val="24"/>
+          <w:szCs w:val="24"/>
+          <w:lang w:val="ru-RU"/>
+        </w:rPr>
+        <w:t>означает, что маршрут является ассиметр</w:t>
+      </w:r>
+      <w:r>
+        <w:rPr>
+          <w:sz w:val="24"/>
+          <w:szCs w:val="24"/>
+          <w:lang w:val="ru-RU"/>
+        </w:rPr>
+        <w:t xml:space="preserve">ичным - то есть от нас до этого </w:t>
+      </w:r>
+      <w:r>
+        <w:rPr>
+          <w:sz w:val="24"/>
+          <w:szCs w:val="24"/>
+          <w:lang w:val="ru-RU"/>
+        </w:rPr>
+        <w:t xml:space="preserve">узла идёт по одному пути, а от этого узла </w:t>
+      </w:r>
+      <w:r>
+        <w:rPr>
+          <w:sz w:val="24"/>
+          <w:szCs w:val="24"/>
+          <w:lang w:val="ru-RU"/>
+        </w:rPr>
+        <w:t xml:space="preserve">к нам пакет проходит по другому </w:t>
+      </w:r>
+      <w:r>
+        <w:rPr>
+          <w:sz w:val="24"/>
+          <w:szCs w:val="24"/>
+          <w:lang w:val="ru-RU"/>
+        </w:rPr>
+        <w:t>пути</w:t>
+      </w:r>
     </w:p>
     <w:sectPr>
       <w:pgSz w:w="12240" w:h="15840"/>
@@ -152,6 +2619,547 @@
     </w:sectPr>
   </w:body>
 </w:document>
+</file>
+
+<file path=word/numbering.xml><?xml version="1.0" encoding="utf-8"?>
+<w:numbering xmlns:wpc="http://schemas.microsoft.com/office/word/2010/wordprocessingCanvas" xmlns:cx="http://schemas.microsoft.com/office/drawing/2014/chartex" xmlns:mc="http://schemas.openxmlformats.org/markup-compatibility/2006" xmlns:o="urn:schemas-microsoft-com:office:office" xmlns:r="http://schemas.openxmlformats.org/officeDocument/2006/relationships" xmlns:m="http://schemas.openxmlformats.org/officeDocument/2006/math" xmlns:v="urn:schemas-microsoft-com:vml" xmlns:wp14="http://schemas.microsoft.com/office/word/2010/wordprocessingDrawing" xmlns:wp="http://schemas.openxmlformats.org/drawingml/2006/wordprocessingDrawing" xmlns:w10="urn:schemas-microsoft-com:office:word" xmlns:w="http://schemas.openxmlformats.org/wordprocessingml/2006/main" xmlns:w14="http://schemas.microsoft.com/office/word/2010/wordml" xmlns:w15="http://schemas.microsoft.com/office/word/2012/wordml" xmlns:w16se="http://schemas.microsoft.com/office/word/2015/wordml/symex" xmlns:wpg="http://schemas.microsoft.com/office/word/2010/wordprocessingGroup" xmlns:wpi="http://schemas.microsoft.com/office/word/2010/wordprocessingInk" xmlns:wne="http://schemas.microsoft.com/office/word/2006/wordml" xmlns:wps="http://schemas.microsoft.com/office/word/2010/wordprocessingShape" mc:Ignorable="w14 w15 w16se wp14">
+  <w:abstractNum w:abstractNumId="0" w15:restartNumberingAfterBreak="0">
+    <w:nsid w:val="072244D8"/>
+    <w:multiLevelType w:val="hybridMultilevel"/>
+    <w:tmpl w:val="355A2766"/>
+    <w:lvl w:ilvl="0" w:tplc="04090001">
+      <w:start w:val="1"/>
+      <w:numFmt w:val="bullet"/>
+      <w:lvlText w:val=""/>
+      <w:lvlJc w:val="left"/>
+      <w:pPr>
+        <w:ind w:left="1440" w:hanging="360"/>
+      </w:pPr>
+      <w:rPr>
+        <w:rFonts w:ascii="Symbol" w:hAnsi="Symbol" w:hint="default"/>
+      </w:rPr>
+    </w:lvl>
+    <w:lvl w:ilvl="1" w:tplc="04090003" w:tentative="1">
+      <w:start w:val="1"/>
+      <w:numFmt w:val="bullet"/>
+      <w:lvlText w:val="o"/>
+      <w:lvlJc w:val="left"/>
+      <w:pPr>
+        <w:ind w:left="2160" w:hanging="360"/>
+      </w:pPr>
+      <w:rPr>
+        <w:rFonts w:ascii="Courier New" w:hAnsi="Courier New" w:cs="Courier New" w:hint="default"/>
+      </w:rPr>
+    </w:lvl>
+    <w:lvl w:ilvl="2" w:tplc="04090005" w:tentative="1">
+      <w:start w:val="1"/>
+      <w:numFmt w:val="bullet"/>
+      <w:lvlText w:val=""/>
+      <w:lvlJc w:val="left"/>
+      <w:pPr>
+        <w:ind w:left="2880" w:hanging="360"/>
+      </w:pPr>
+      <w:rPr>
+        <w:rFonts w:ascii="Wingdings" w:hAnsi="Wingdings" w:hint="default"/>
+      </w:rPr>
+    </w:lvl>
+    <w:lvl w:ilvl="3" w:tplc="04090001" w:tentative="1">
+      <w:start w:val="1"/>
+      <w:numFmt w:val="bullet"/>
+      <w:lvlText w:val=""/>
+      <w:lvlJc w:val="left"/>
+      <w:pPr>
+        <w:ind w:left="3600" w:hanging="360"/>
+      </w:pPr>
+      <w:rPr>
+        <w:rFonts w:ascii="Symbol" w:hAnsi="Symbol" w:hint="default"/>
+      </w:rPr>
+    </w:lvl>
+    <w:lvl w:ilvl="4" w:tplc="04090003" w:tentative="1">
+      <w:start w:val="1"/>
+      <w:numFmt w:val="bullet"/>
+      <w:lvlText w:val="o"/>
+      <w:lvlJc w:val="left"/>
+      <w:pPr>
+        <w:ind w:left="4320" w:hanging="360"/>
+      </w:pPr>
+      <w:rPr>
+        <w:rFonts w:ascii="Courier New" w:hAnsi="Courier New" w:cs="Courier New" w:hint="default"/>
+      </w:rPr>
+    </w:lvl>
+    <w:lvl w:ilvl="5" w:tplc="04090005" w:tentative="1">
+      <w:start w:val="1"/>
+      <w:numFmt w:val="bullet"/>
+      <w:lvlText w:val=""/>
+      <w:lvlJc w:val="left"/>
+      <w:pPr>
+        <w:ind w:left="5040" w:hanging="360"/>
+      </w:pPr>
+      <w:rPr>
+        <w:rFonts w:ascii="Wingdings" w:hAnsi="Wingdings" w:hint="default"/>
+      </w:rPr>
+    </w:lvl>
+    <w:lvl w:ilvl="6" w:tplc="04090001" w:tentative="1">
+      <w:start w:val="1"/>
+      <w:numFmt w:val="bullet"/>
+      <w:lvlText w:val=""/>
+      <w:lvlJc w:val="left"/>
+      <w:pPr>
+        <w:ind w:left="5760" w:hanging="360"/>
+      </w:pPr>
+      <w:rPr>
+        <w:rFonts w:ascii="Symbol" w:hAnsi="Symbol" w:hint="default"/>
+      </w:rPr>
+    </w:lvl>
+    <w:lvl w:ilvl="7" w:tplc="04090003" w:tentative="1">
+      <w:start w:val="1"/>
+      <w:numFmt w:val="bullet"/>
+      <w:lvlText w:val="o"/>
+      <w:lvlJc w:val="left"/>
+      <w:pPr>
+        <w:ind w:left="6480" w:hanging="360"/>
+      </w:pPr>
+      <w:rPr>
+        <w:rFonts w:ascii="Courier New" w:hAnsi="Courier New" w:cs="Courier New" w:hint="default"/>
+      </w:rPr>
+    </w:lvl>
+    <w:lvl w:ilvl="8" w:tplc="04090005" w:tentative="1">
+      <w:start w:val="1"/>
+      <w:numFmt w:val="bullet"/>
+      <w:lvlText w:val=""/>
+      <w:lvlJc w:val="left"/>
+      <w:pPr>
+        <w:ind w:left="7200" w:hanging="360"/>
+      </w:pPr>
+      <w:rPr>
+        <w:rFonts w:ascii="Wingdings" w:hAnsi="Wingdings" w:hint="default"/>
+      </w:rPr>
+    </w:lvl>
+  </w:abstractNum>
+  <w:abstractNum w:abstractNumId="1" w15:restartNumberingAfterBreak="0">
+    <w:nsid w:val="3E4115FB"/>
+    <w:multiLevelType w:val="hybridMultilevel"/>
+    <w:tmpl w:val="536CA9B4"/>
+    <w:lvl w:ilvl="0" w:tplc="BCAA37B2">
+      <w:start w:val="1"/>
+      <w:numFmt w:val="decimal"/>
+      <w:lvlText w:val="%1."/>
+      <w:lvlJc w:val="left"/>
+      <w:pPr>
+        <w:ind w:left="720" w:hanging="360"/>
+      </w:pPr>
+      <w:rPr>
+        <w:b/>
+        <w:sz w:val="24"/>
+        <w:szCs w:val="24"/>
+      </w:rPr>
+    </w:lvl>
+    <w:lvl w:ilvl="1" w:tplc="04090019" w:tentative="1">
+      <w:start w:val="1"/>
+      <w:numFmt w:val="lowerLetter"/>
+      <w:lvlText w:val="%2."/>
+      <w:lvlJc w:val="left"/>
+      <w:pPr>
+        <w:ind w:left="1440" w:hanging="360"/>
+      </w:pPr>
+    </w:lvl>
+    <w:lvl w:ilvl="2" w:tplc="0409001B" w:tentative="1">
+      <w:start w:val="1"/>
+      <w:numFmt w:val="lowerRoman"/>
+      <w:lvlText w:val="%3."/>
+      <w:lvlJc w:val="right"/>
+      <w:pPr>
+        <w:ind w:left="2160" w:hanging="180"/>
+      </w:pPr>
+    </w:lvl>
+    <w:lvl w:ilvl="3" w:tplc="0409000F" w:tentative="1">
+      <w:start w:val="1"/>
+      <w:numFmt w:val="decimal"/>
+      <w:lvlText w:val="%4."/>
+      <w:lvlJc w:val="left"/>
+      <w:pPr>
+        <w:ind w:left="2880" w:hanging="360"/>
+      </w:pPr>
+    </w:lvl>
+    <w:lvl w:ilvl="4" w:tplc="04090019" w:tentative="1">
+      <w:start w:val="1"/>
+      <w:numFmt w:val="lowerLetter"/>
+      <w:lvlText w:val="%5."/>
+      <w:lvlJc w:val="left"/>
+      <w:pPr>
+        <w:ind w:left="3600" w:hanging="360"/>
+      </w:pPr>
+    </w:lvl>
+    <w:lvl w:ilvl="5" w:tplc="0409001B" w:tentative="1">
+      <w:start w:val="1"/>
+      <w:numFmt w:val="lowerRoman"/>
+      <w:lvlText w:val="%6."/>
+      <w:lvlJc w:val="right"/>
+      <w:pPr>
+        <w:ind w:left="4320" w:hanging="180"/>
+      </w:pPr>
+    </w:lvl>
+    <w:lvl w:ilvl="6" w:tplc="0409000F" w:tentative="1">
+      <w:start w:val="1"/>
+      <w:numFmt w:val="decimal"/>
+      <w:lvlText w:val="%7."/>
+      <w:lvlJc w:val="left"/>
+      <w:pPr>
+        <w:ind w:left="5040" w:hanging="360"/>
+      </w:pPr>
+    </w:lvl>
+    <w:lvl w:ilvl="7" w:tplc="04090019" w:tentative="1">
+      <w:start w:val="1"/>
+      <w:numFmt w:val="lowerLetter"/>
+      <w:lvlText w:val="%8."/>
+      <w:lvlJc w:val="left"/>
+      <w:pPr>
+        <w:ind w:left="5760" w:hanging="360"/>
+      </w:pPr>
+    </w:lvl>
+    <w:lvl w:ilvl="8" w:tplc="0409001B" w:tentative="1">
+      <w:start w:val="1"/>
+      <w:numFmt w:val="lowerRoman"/>
+      <w:lvlText w:val="%9."/>
+      <w:lvlJc w:val="right"/>
+      <w:pPr>
+        <w:ind w:left="6480" w:hanging="180"/>
+      </w:pPr>
+    </w:lvl>
+  </w:abstractNum>
+  <w:abstractNum w:abstractNumId="2" w15:restartNumberingAfterBreak="0">
+    <w:nsid w:val="3EBB4EBB"/>
+    <w:multiLevelType w:val="hybridMultilevel"/>
+    <w:tmpl w:val="7C264094"/>
+    <w:lvl w:ilvl="0" w:tplc="04090001">
+      <w:start w:val="1"/>
+      <w:numFmt w:val="bullet"/>
+      <w:lvlText w:val=""/>
+      <w:lvlJc w:val="left"/>
+      <w:pPr>
+        <w:ind w:left="1440" w:hanging="360"/>
+      </w:pPr>
+      <w:rPr>
+        <w:rFonts w:ascii="Symbol" w:hAnsi="Symbol" w:hint="default"/>
+      </w:rPr>
+    </w:lvl>
+    <w:lvl w:ilvl="1" w:tplc="04090003" w:tentative="1">
+      <w:start w:val="1"/>
+      <w:numFmt w:val="bullet"/>
+      <w:lvlText w:val="o"/>
+      <w:lvlJc w:val="left"/>
+      <w:pPr>
+        <w:ind w:left="2160" w:hanging="360"/>
+      </w:pPr>
+      <w:rPr>
+        <w:rFonts w:ascii="Courier New" w:hAnsi="Courier New" w:cs="Courier New" w:hint="default"/>
+      </w:rPr>
+    </w:lvl>
+    <w:lvl w:ilvl="2" w:tplc="04090005" w:tentative="1">
+      <w:start w:val="1"/>
+      <w:numFmt w:val="bullet"/>
+      <w:lvlText w:val=""/>
+      <w:lvlJc w:val="left"/>
+      <w:pPr>
+        <w:ind w:left="2880" w:hanging="360"/>
+      </w:pPr>
+      <w:rPr>
+        <w:rFonts w:ascii="Wingdings" w:hAnsi="Wingdings" w:hint="default"/>
+      </w:rPr>
+    </w:lvl>
+    <w:lvl w:ilvl="3" w:tplc="04090001" w:tentative="1">
+      <w:start w:val="1"/>
+      <w:numFmt w:val="bullet"/>
+      <w:lvlText w:val=""/>
+      <w:lvlJc w:val="left"/>
+      <w:pPr>
+        <w:ind w:left="3600" w:hanging="360"/>
+      </w:pPr>
+      <w:rPr>
+        <w:rFonts w:ascii="Symbol" w:hAnsi="Symbol" w:hint="default"/>
+      </w:rPr>
+    </w:lvl>
+    <w:lvl w:ilvl="4" w:tplc="04090003" w:tentative="1">
+      <w:start w:val="1"/>
+      <w:numFmt w:val="bullet"/>
+      <w:lvlText w:val="o"/>
+      <w:lvlJc w:val="left"/>
+      <w:pPr>
+        <w:ind w:left="4320" w:hanging="360"/>
+      </w:pPr>
+      <w:rPr>
+        <w:rFonts w:ascii="Courier New" w:hAnsi="Courier New" w:cs="Courier New" w:hint="default"/>
+      </w:rPr>
+    </w:lvl>
+    <w:lvl w:ilvl="5" w:tplc="04090005" w:tentative="1">
+      <w:start w:val="1"/>
+      <w:numFmt w:val="bullet"/>
+      <w:lvlText w:val=""/>
+      <w:lvlJc w:val="left"/>
+      <w:pPr>
+        <w:ind w:left="5040" w:hanging="360"/>
+      </w:pPr>
+      <w:rPr>
+        <w:rFonts w:ascii="Wingdings" w:hAnsi="Wingdings" w:hint="default"/>
+      </w:rPr>
+    </w:lvl>
+    <w:lvl w:ilvl="6" w:tplc="04090001" w:tentative="1">
+      <w:start w:val="1"/>
+      <w:numFmt w:val="bullet"/>
+      <w:lvlText w:val=""/>
+      <w:lvlJc w:val="left"/>
+      <w:pPr>
+        <w:ind w:left="5760" w:hanging="360"/>
+      </w:pPr>
+      <w:rPr>
+        <w:rFonts w:ascii="Symbol" w:hAnsi="Symbol" w:hint="default"/>
+      </w:rPr>
+    </w:lvl>
+    <w:lvl w:ilvl="7" w:tplc="04090003" w:tentative="1">
+      <w:start w:val="1"/>
+      <w:numFmt w:val="bullet"/>
+      <w:lvlText w:val="o"/>
+      <w:lvlJc w:val="left"/>
+      <w:pPr>
+        <w:ind w:left="6480" w:hanging="360"/>
+      </w:pPr>
+      <w:rPr>
+        <w:rFonts w:ascii="Courier New" w:hAnsi="Courier New" w:cs="Courier New" w:hint="default"/>
+      </w:rPr>
+    </w:lvl>
+    <w:lvl w:ilvl="8" w:tplc="04090005" w:tentative="1">
+      <w:start w:val="1"/>
+      <w:numFmt w:val="bullet"/>
+      <w:lvlText w:val=""/>
+      <w:lvlJc w:val="left"/>
+      <w:pPr>
+        <w:ind w:left="7200" w:hanging="360"/>
+      </w:pPr>
+      <w:rPr>
+        <w:rFonts w:ascii="Wingdings" w:hAnsi="Wingdings" w:hint="default"/>
+      </w:rPr>
+    </w:lvl>
+  </w:abstractNum>
+  <w:abstractNum w:abstractNumId="3" w15:restartNumberingAfterBreak="0">
+    <w:nsid w:val="5E0D626D"/>
+    <w:multiLevelType w:val="hybridMultilevel"/>
+    <w:tmpl w:val="536CA9B4"/>
+    <w:lvl w:ilvl="0" w:tplc="BCAA37B2">
+      <w:start w:val="1"/>
+      <w:numFmt w:val="decimal"/>
+      <w:lvlText w:val="%1."/>
+      <w:lvlJc w:val="left"/>
+      <w:pPr>
+        <w:ind w:left="720" w:hanging="360"/>
+      </w:pPr>
+      <w:rPr>
+        <w:b/>
+        <w:sz w:val="24"/>
+        <w:szCs w:val="24"/>
+      </w:rPr>
+    </w:lvl>
+    <w:lvl w:ilvl="1" w:tplc="04090019" w:tentative="1">
+      <w:start w:val="1"/>
+      <w:numFmt w:val="lowerLetter"/>
+      <w:lvlText w:val="%2."/>
+      <w:lvlJc w:val="left"/>
+      <w:pPr>
+        <w:ind w:left="1440" w:hanging="360"/>
+      </w:pPr>
+    </w:lvl>
+    <w:lvl w:ilvl="2" w:tplc="0409001B" w:tentative="1">
+      <w:start w:val="1"/>
+      <w:numFmt w:val="lowerRoman"/>
+      <w:lvlText w:val="%3."/>
+      <w:lvlJc w:val="right"/>
+      <w:pPr>
+        <w:ind w:left="2160" w:hanging="180"/>
+      </w:pPr>
+    </w:lvl>
+    <w:lvl w:ilvl="3" w:tplc="0409000F" w:tentative="1">
+      <w:start w:val="1"/>
+      <w:numFmt w:val="decimal"/>
+      <w:lvlText w:val="%4."/>
+      <w:lvlJc w:val="left"/>
+      <w:pPr>
+        <w:ind w:left="2880" w:hanging="360"/>
+      </w:pPr>
+    </w:lvl>
+    <w:lvl w:ilvl="4" w:tplc="04090019" w:tentative="1">
+      <w:start w:val="1"/>
+      <w:numFmt w:val="lowerLetter"/>
+      <w:lvlText w:val="%5."/>
+      <w:lvlJc w:val="left"/>
+      <w:pPr>
+        <w:ind w:left="3600" w:hanging="360"/>
+      </w:pPr>
+    </w:lvl>
+    <w:lvl w:ilvl="5" w:tplc="0409001B" w:tentative="1">
+      <w:start w:val="1"/>
+      <w:numFmt w:val="lowerRoman"/>
+      <w:lvlText w:val="%6."/>
+      <w:lvlJc w:val="right"/>
+      <w:pPr>
+        <w:ind w:left="4320" w:hanging="180"/>
+      </w:pPr>
+    </w:lvl>
+    <w:lvl w:ilvl="6" w:tplc="0409000F" w:tentative="1">
+      <w:start w:val="1"/>
+      <w:numFmt w:val="decimal"/>
+      <w:lvlText w:val="%7."/>
+      <w:lvlJc w:val="left"/>
+      <w:pPr>
+        <w:ind w:left="5040" w:hanging="360"/>
+      </w:pPr>
+    </w:lvl>
+    <w:lvl w:ilvl="7" w:tplc="04090019" w:tentative="1">
+      <w:start w:val="1"/>
+      <w:numFmt w:val="lowerLetter"/>
+      <w:lvlText w:val="%8."/>
+      <w:lvlJc w:val="left"/>
+      <w:pPr>
+        <w:ind w:left="5760" w:hanging="360"/>
+      </w:pPr>
+    </w:lvl>
+    <w:lvl w:ilvl="8" w:tplc="0409001B" w:tentative="1">
+      <w:start w:val="1"/>
+      <w:numFmt w:val="lowerRoman"/>
+      <w:lvlText w:val="%9."/>
+      <w:lvlJc w:val="right"/>
+      <w:pPr>
+        <w:ind w:left="6480" w:hanging="180"/>
+      </w:pPr>
+    </w:lvl>
+  </w:abstractNum>
+  <w:abstractNum w:abstractNumId="4" w15:restartNumberingAfterBreak="0">
+    <w:nsid w:val="6F3C1ABA"/>
+    <w:multiLevelType w:val="hybridMultilevel"/>
+    <w:tmpl w:val="EEA822E6"/>
+    <w:lvl w:ilvl="0" w:tplc="04090001">
+      <w:start w:val="1"/>
+      <w:numFmt w:val="bullet"/>
+      <w:lvlText w:val=""/>
+      <w:lvlJc w:val="left"/>
+      <w:pPr>
+        <w:ind w:left="1440" w:hanging="360"/>
+      </w:pPr>
+      <w:rPr>
+        <w:rFonts w:ascii="Symbol" w:hAnsi="Symbol" w:hint="default"/>
+      </w:rPr>
+    </w:lvl>
+    <w:lvl w:ilvl="1" w:tplc="04090003" w:tentative="1">
+      <w:start w:val="1"/>
+      <w:numFmt w:val="bullet"/>
+      <w:lvlText w:val="o"/>
+      <w:lvlJc w:val="left"/>
+      <w:pPr>
+        <w:ind w:left="2160" w:hanging="360"/>
+      </w:pPr>
+      <w:rPr>
+        <w:rFonts w:ascii="Courier New" w:hAnsi="Courier New" w:cs="Courier New" w:hint="default"/>
+      </w:rPr>
+    </w:lvl>
+    <w:lvl w:ilvl="2" w:tplc="04090005" w:tentative="1">
+      <w:start w:val="1"/>
+      <w:numFmt w:val="bullet"/>
+      <w:lvlText w:val=""/>
+      <w:lvlJc w:val="left"/>
+      <w:pPr>
+        <w:ind w:left="2880" w:hanging="360"/>
+      </w:pPr>
+      <w:rPr>
+        <w:rFonts w:ascii="Wingdings" w:hAnsi="Wingdings" w:hint="default"/>
+      </w:rPr>
+    </w:lvl>
+    <w:lvl w:ilvl="3" w:tplc="04090001" w:tentative="1">
+      <w:start w:val="1"/>
+      <w:numFmt w:val="bullet"/>
+      <w:lvlText w:val=""/>
+      <w:lvlJc w:val="left"/>
+      <w:pPr>
+        <w:ind w:left="3600" w:hanging="360"/>
+      </w:pPr>
+      <w:rPr>
+        <w:rFonts w:ascii="Symbol" w:hAnsi="Symbol" w:hint="default"/>
+      </w:rPr>
+    </w:lvl>
+    <w:lvl w:ilvl="4" w:tplc="04090003" w:tentative="1">
+      <w:start w:val="1"/>
+      <w:numFmt w:val="bullet"/>
+      <w:lvlText w:val="o"/>
+      <w:lvlJc w:val="left"/>
+      <w:pPr>
+        <w:ind w:left="4320" w:hanging="360"/>
+      </w:pPr>
+      <w:rPr>
+        <w:rFonts w:ascii="Courier New" w:hAnsi="Courier New" w:cs="Courier New" w:hint="default"/>
+      </w:rPr>
+    </w:lvl>
+    <w:lvl w:ilvl="5" w:tplc="04090005" w:tentative="1">
+      <w:start w:val="1"/>
+      <w:numFmt w:val="bullet"/>
+      <w:lvlText w:val=""/>
+      <w:lvlJc w:val="left"/>
+      <w:pPr>
+        <w:ind w:left="5040" w:hanging="360"/>
+      </w:pPr>
+      <w:rPr>
+        <w:rFonts w:ascii="Wingdings" w:hAnsi="Wingdings" w:hint="default"/>
+      </w:rPr>
+    </w:lvl>
+    <w:lvl w:ilvl="6" w:tplc="04090001" w:tentative="1">
+      <w:start w:val="1"/>
+      <w:numFmt w:val="bullet"/>
+      <w:lvlText w:val=""/>
+      <w:lvlJc w:val="left"/>
+      <w:pPr>
+        <w:ind w:left="5760" w:hanging="360"/>
+      </w:pPr>
+      <w:rPr>
+        <w:rFonts w:ascii="Symbol" w:hAnsi="Symbol" w:hint="default"/>
+      </w:rPr>
+    </w:lvl>
+    <w:lvl w:ilvl="7" w:tplc="04090003" w:tentative="1">
+      <w:start w:val="1"/>
+      <w:numFmt w:val="bullet"/>
+      <w:lvlText w:val="o"/>
+      <w:lvlJc w:val="left"/>
+      <w:pPr>
+        <w:ind w:left="6480" w:hanging="360"/>
+      </w:pPr>
+      <w:rPr>
+        <w:rFonts w:ascii="Courier New" w:hAnsi="Courier New" w:cs="Courier New" w:hint="default"/>
+      </w:rPr>
+    </w:lvl>
+    <w:lvl w:ilvl="8" w:tplc="04090005" w:tentative="1">
+      <w:start w:val="1"/>
+      <w:numFmt w:val="bullet"/>
+      <w:lvlText w:val=""/>
+      <w:lvlJc w:val="left"/>
+      <w:pPr>
+        <w:ind w:left="7200" w:hanging="360"/>
+      </w:pPr>
+      <w:rPr>
+        <w:rFonts w:ascii="Wingdings" w:hAnsi="Wingdings" w:hint="default"/>
+      </w:rPr>
+    </w:lvl>
+  </w:abstractNum>
+  <w:num w:numId="1">
+    <w:abstractNumId w:val="3"/>
+  </w:num>
+  <w:num w:numId="2">
+    <w:abstractNumId w:val="1"/>
+  </w:num>
+  <w:num w:numId="3">
+    <w:abstractNumId w:val="2"/>
+  </w:num>
+  <w:num w:numId="4">
+    <w:abstractNumId w:val="4"/>
+  </w:num>
+  <w:num w:numId="5">
+    <w:abstractNumId w:val="0"/>
+  </w:num>
+</w:numbering>
 </file>
 
 <file path=word/styles.xml><?xml version="1.0" encoding="utf-8"?>
@@ -576,6 +3584,17 @@
     <w:semiHidden/>
     <w:unhideWhenUsed/>
   </w:style>
+  <w:style w:type="paragraph" w:styleId="ListParagraph">
+    <w:name w:val="List Paragraph"/>
+    <w:basedOn w:val="Normal"/>
+    <w:uiPriority w:val="34"/>
+    <w:qFormat/>
+    <w:rsid w:val="003A7DF5"/>
+    <w:pPr>
+      <w:ind w:left="720"/>
+      <w:contextualSpacing/>
+    </w:pPr>
+  </w:style>
 </w:styles>
 </file>
 
